--- a/Docs/Observaciones-Lab 9.docx
+++ b/Docs/Observaciones-Lab 9.docx
@@ -4,7 +4,7 @@
   <w:body>
     <w:p>
       <w:pPr>
-        <w:pStyle w:val="Title"/>
+        <w:pStyle w:val="Ttulo"/>
         <w:jc w:val="center"/>
         <w:rPr>
           <w:b/>
@@ -25,73 +25,101 @@
     </w:p>
     <w:p>
       <w:pPr>
-        <w:spacing w:after="0"/>
+        <w:pStyle w:val="Ttulo1"/>
         <w:jc w:val="right"/>
         <w:rPr>
-          <w:noProof w:val="0"/>
+          <w:rFonts w:asciiTheme="minorHAnsi" w:eastAsiaTheme="minorEastAsia" w:hAnsiTheme="minorHAnsi" w:cstheme="minorBidi"/>
+          <w:noProof w:val="0"/>
+          <w:color w:val="auto"/>
+          <w:sz w:val="22"/>
+          <w:szCs w:val="22"/>
           <w:lang w:val="es-CO"/>
         </w:rPr>
       </w:pPr>
       <w:r>
         <w:rPr>
-          <w:noProof w:val="0"/>
+          <w:rFonts w:asciiTheme="minorHAnsi" w:eastAsiaTheme="minorEastAsia" w:hAnsiTheme="minorHAnsi" w:cstheme="minorBidi"/>
+          <w:noProof w:val="0"/>
+          <w:color w:val="auto"/>
+          <w:sz w:val="22"/>
+          <w:szCs w:val="22"/>
           <w:lang w:val="es-CO"/>
         </w:rPr>
-        <w:t xml:space="preserve">Estudiante </w:t>
-      </w:r>
-      <w:r>
-        <w:rPr>
-          <w:noProof w:val="0"/>
+        <w:t xml:space="preserve">Daniel Rodriguez - ds.rodriguezf1@uniandes.edu.co </w:t>
+      </w:r>
+      <w:r>
+        <w:rPr>
+          <w:rFonts w:asciiTheme="minorHAnsi" w:eastAsiaTheme="minorEastAsia" w:hAnsiTheme="minorHAnsi" w:cstheme="minorBidi"/>
+          <w:noProof w:val="0"/>
+          <w:color w:val="auto"/>
+          <w:sz w:val="22"/>
+          <w:szCs w:val="22"/>
           <w:lang w:val="es-CO"/>
         </w:rPr>
-        <w:t xml:space="preserve">1 Cod </w:t>
-      </w:r>
-      <w:proofErr w:type="spellStart"/>
-      <w:r>
-        <w:rPr>
-          <w:noProof w:val="0"/>
+        <w:t>–</w:t>
+      </w:r>
+      <w:r>
+        <w:rPr>
+          <w:rFonts w:asciiTheme="minorHAnsi" w:eastAsiaTheme="minorEastAsia" w:hAnsiTheme="minorHAnsi" w:cstheme="minorBidi"/>
+          <w:noProof w:val="0"/>
+          <w:color w:val="auto"/>
+          <w:sz w:val="22"/>
+          <w:szCs w:val="22"/>
           <w:lang w:val="es-CO"/>
         </w:rPr>
-        <w:t>XXXX</w:t>
-      </w:r>
-      <w:proofErr w:type="spellEnd"/>
+        <w:t xml:space="preserve"> 202014760</w:t>
+      </w:r>
     </w:p>
     <w:p>
       <w:pPr>
-        <w:spacing w:after="0"/>
+        <w:pStyle w:val="Ttulo1"/>
         <w:jc w:val="right"/>
         <w:rPr>
-          <w:noProof w:val="0"/>
+          <w:rFonts w:asciiTheme="minorHAnsi" w:eastAsiaTheme="minorEastAsia" w:hAnsiTheme="minorHAnsi" w:cstheme="minorBidi"/>
+          <w:noProof w:val="0"/>
+          <w:color w:val="auto"/>
+          <w:sz w:val="22"/>
+          <w:szCs w:val="22"/>
           <w:lang w:val="es-CO"/>
         </w:rPr>
       </w:pPr>
       <w:r>
         <w:rPr>
-          <w:noProof w:val="0"/>
+          <w:rFonts w:asciiTheme="minorHAnsi" w:eastAsiaTheme="minorEastAsia" w:hAnsiTheme="minorHAnsi" w:cstheme="minorBidi"/>
+          <w:noProof w:val="0"/>
+          <w:color w:val="auto"/>
+          <w:sz w:val="22"/>
+          <w:szCs w:val="22"/>
           <w:lang w:val="es-CO"/>
         </w:rPr>
-        <w:t xml:space="preserve">Estudiante </w:t>
-      </w:r>
-      <w:r>
-        <w:rPr>
-          <w:noProof w:val="0"/>
+        <w:t xml:space="preserve">Santiago Forero - s.forerog2@uniandes.edu.co </w:t>
+      </w:r>
+      <w:r>
+        <w:rPr>
+          <w:rFonts w:asciiTheme="minorHAnsi" w:eastAsiaTheme="minorEastAsia" w:hAnsiTheme="minorHAnsi" w:cstheme="minorBidi"/>
+          <w:noProof w:val="0"/>
+          <w:color w:val="auto"/>
+          <w:sz w:val="22"/>
+          <w:szCs w:val="22"/>
           <w:lang w:val="es-CO"/>
         </w:rPr>
-        <w:t xml:space="preserve">2 Cod </w:t>
-      </w:r>
-      <w:proofErr w:type="spellStart"/>
-      <w:r>
-        <w:rPr>
-          <w:noProof w:val="0"/>
+        <w:t>–</w:t>
+      </w:r>
+      <w:r>
+        <w:rPr>
+          <w:rFonts w:asciiTheme="minorHAnsi" w:eastAsiaTheme="minorEastAsia" w:hAnsiTheme="minorHAnsi" w:cstheme="minorBidi"/>
+          <w:noProof w:val="0"/>
+          <w:color w:val="auto"/>
+          <w:sz w:val="22"/>
+          <w:szCs w:val="22"/>
           <w:lang w:val="es-CO"/>
         </w:rPr>
-        <w:t>XXXX</w:t>
-      </w:r>
-      <w:proofErr w:type="spellEnd"/>
+        <w:t xml:space="preserve"> 202111446</w:t>
+      </w:r>
     </w:p>
     <w:p>
       <w:pPr>
-        <w:pStyle w:val="Heading1"/>
+        <w:pStyle w:val="Ttulo1"/>
         <w:rPr>
           <w:b/>
           <w:bCs/>
@@ -111,7 +139,7 @@
     </w:p>
     <w:p>
       <w:pPr>
-        <w:pStyle w:val="ListParagraph"/>
+        <w:pStyle w:val="Prrafodelista"/>
         <w:numPr>
           <w:ilvl w:val="0"/>
           <w:numId w:val="18"/>
@@ -130,14 +158,545 @@
     </w:p>
     <w:p>
       <w:pPr>
-        <w:rPr>
-          <w:lang w:val="es-419"/>
-        </w:rPr>
-      </w:pPr>
+        <w:pStyle w:val="Prrafodelista"/>
+        <w:ind w:left="360"/>
+        <w:rPr>
+          <w:lang w:val="es-419"/>
+        </w:rPr>
+      </w:pPr>
+      <w:r>
+        <w:rPr>
+          <w:lang w:val="es-419"/>
+        </w:rPr>
+        <w:t xml:space="preserve">Se usa la instrucción </w:t>
+      </w:r>
+      <w:proofErr w:type="spellStart"/>
+      <w:r>
+        <w:rPr>
+          <w:lang w:val="es-419"/>
+        </w:rPr>
+        <w:t>sys.setrecursionlimit</w:t>
+      </w:r>
+      <w:proofErr w:type="spellEnd"/>
+      <w:r>
+        <w:rPr>
+          <w:lang w:val="es-419"/>
+        </w:rPr>
+        <w:t>, como se ve abajo:</w:t>
+      </w:r>
     </w:p>
     <w:p>
       <w:pPr>
-        <w:pStyle w:val="ListParagraph"/>
+        <w:shd w:val="clear" w:color="auto" w:fill="1E1E1E"/>
+        <w:spacing w:after="0" w:line="285" w:lineRule="atLeast"/>
+        <w:rPr>
+          <w:rFonts w:ascii="Consolas" w:eastAsia="Times New Roman" w:hAnsi="Consolas" w:cs="Times New Roman"/>
+          <w:noProof w:val="0"/>
+          <w:color w:val="D4D4D4"/>
+          <w:sz w:val="21"/>
+          <w:szCs w:val="21"/>
+          <w:lang w:eastAsia="es-CO"/>
+        </w:rPr>
+      </w:pPr>
+      <w:r>
+        <w:rPr>
+          <w:rFonts w:ascii="Consolas" w:eastAsia="Times New Roman" w:hAnsi="Consolas" w:cs="Times New Roman"/>
+          <w:noProof w:val="0"/>
+          <w:color w:val="C586C0"/>
+          <w:sz w:val="21"/>
+          <w:szCs w:val="21"/>
+          <w:lang w:eastAsia="es-CO"/>
+        </w:rPr>
+        <w:t>if</w:t>
+      </w:r>
+      <w:r>
+        <w:rPr>
+          <w:rFonts w:ascii="Consolas" w:eastAsia="Times New Roman" w:hAnsi="Consolas" w:cs="Times New Roman"/>
+          <w:noProof w:val="0"/>
+          <w:color w:val="D4D4D4"/>
+          <w:sz w:val="21"/>
+          <w:szCs w:val="21"/>
+          <w:lang w:eastAsia="es-CO"/>
+        </w:rPr>
+        <w:t xml:space="preserve"> </w:t>
+      </w:r>
+      <w:r>
+        <w:rPr>
+          <w:rFonts w:ascii="Consolas" w:eastAsia="Times New Roman" w:hAnsi="Consolas" w:cs="Times New Roman"/>
+          <w:noProof w:val="0"/>
+          <w:color w:val="9CDCFE"/>
+          <w:sz w:val="21"/>
+          <w:szCs w:val="21"/>
+          <w:lang w:eastAsia="es-CO"/>
+        </w:rPr>
+        <w:t>__name__</w:t>
+      </w:r>
+      <w:r>
+        <w:rPr>
+          <w:rFonts w:ascii="Consolas" w:eastAsia="Times New Roman" w:hAnsi="Consolas" w:cs="Times New Roman"/>
+          <w:noProof w:val="0"/>
+          <w:color w:val="D4D4D4"/>
+          <w:sz w:val="21"/>
+          <w:szCs w:val="21"/>
+          <w:lang w:eastAsia="es-CO"/>
+        </w:rPr>
+        <w:t xml:space="preserve"> == </w:t>
+      </w:r>
+      <w:r>
+        <w:rPr>
+          <w:rFonts w:ascii="Consolas" w:eastAsia="Times New Roman" w:hAnsi="Consolas" w:cs="Times New Roman"/>
+          <w:noProof w:val="0"/>
+          <w:color w:val="CE9178"/>
+          <w:sz w:val="21"/>
+          <w:szCs w:val="21"/>
+          <w:lang w:eastAsia="es-CO"/>
+        </w:rPr>
+        <w:t>"__main__"</w:t>
+      </w:r>
+      <w:r>
+        <w:rPr>
+          <w:rFonts w:ascii="Consolas" w:eastAsia="Times New Roman" w:hAnsi="Consolas" w:cs="Times New Roman"/>
+          <w:noProof w:val="0"/>
+          <w:color w:val="D4D4D4"/>
+          <w:sz w:val="21"/>
+          <w:szCs w:val="21"/>
+          <w:lang w:eastAsia="es-CO"/>
+        </w:rPr>
+        <w:t>:</w:t>
+      </w:r>
+    </w:p>
+    <w:p>
+      <w:pPr>
+        <w:shd w:val="clear" w:color="auto" w:fill="1E1E1E"/>
+        <w:spacing w:after="0" w:line="285" w:lineRule="atLeast"/>
+        <w:rPr>
+          <w:rFonts w:ascii="Consolas" w:eastAsia="Times New Roman" w:hAnsi="Consolas" w:cs="Times New Roman"/>
+          <w:noProof w:val="0"/>
+          <w:color w:val="D4D4D4"/>
+          <w:sz w:val="21"/>
+          <w:szCs w:val="21"/>
+          <w:lang w:eastAsia="es-CO"/>
+        </w:rPr>
+      </w:pPr>
+      <w:r>
+        <w:rPr>
+          <w:rFonts w:ascii="Consolas" w:eastAsia="Times New Roman" w:hAnsi="Consolas" w:cs="Times New Roman"/>
+          <w:noProof w:val="0"/>
+          <w:color w:val="D4D4D4"/>
+          <w:sz w:val="21"/>
+          <w:szCs w:val="21"/>
+          <w:lang w:eastAsia="es-CO"/>
+        </w:rPr>
+        <w:t xml:space="preserve">    </w:t>
+      </w:r>
+      <w:proofErr w:type="spellStart"/>
+      <w:r>
+        <w:rPr>
+          <w:rFonts w:ascii="Consolas" w:eastAsia="Times New Roman" w:hAnsi="Consolas" w:cs="Times New Roman"/>
+          <w:noProof w:val="0"/>
+          <w:color w:val="4EC9B0"/>
+          <w:sz w:val="21"/>
+          <w:szCs w:val="21"/>
+          <w:lang w:eastAsia="es-CO"/>
+        </w:rPr>
+        <w:t>threading</w:t>
+      </w:r>
+      <w:r>
+        <w:rPr>
+          <w:rFonts w:ascii="Consolas" w:eastAsia="Times New Roman" w:hAnsi="Consolas" w:cs="Times New Roman"/>
+          <w:noProof w:val="0"/>
+          <w:color w:val="D4D4D4"/>
+          <w:sz w:val="21"/>
+          <w:szCs w:val="21"/>
+          <w:lang w:eastAsia="es-CO"/>
+        </w:rPr>
+        <w:t>.</w:t>
+      </w:r>
+      <w:r>
+        <w:rPr>
+          <w:rFonts w:ascii="Consolas" w:eastAsia="Times New Roman" w:hAnsi="Consolas" w:cs="Times New Roman"/>
+          <w:noProof w:val="0"/>
+          <w:color w:val="DCDCAA"/>
+          <w:sz w:val="21"/>
+          <w:szCs w:val="21"/>
+          <w:lang w:eastAsia="es-CO"/>
+        </w:rPr>
+        <w:t>stack_size</w:t>
+      </w:r>
+      <w:proofErr w:type="spellEnd"/>
+      <w:r>
+        <w:rPr>
+          <w:rFonts w:ascii="Consolas" w:eastAsia="Times New Roman" w:hAnsi="Consolas" w:cs="Times New Roman"/>
+          <w:noProof w:val="0"/>
+          <w:color w:val="D4D4D4"/>
+          <w:sz w:val="21"/>
+          <w:szCs w:val="21"/>
+          <w:lang w:eastAsia="es-CO"/>
+        </w:rPr>
+        <w:t>(</w:t>
+      </w:r>
+      <w:r>
+        <w:rPr>
+          <w:rFonts w:ascii="Consolas" w:eastAsia="Times New Roman" w:hAnsi="Consolas" w:cs="Times New Roman"/>
+          <w:noProof w:val="0"/>
+          <w:color w:val="B5CEA8"/>
+          <w:sz w:val="21"/>
+          <w:szCs w:val="21"/>
+          <w:lang w:eastAsia="es-CO"/>
+        </w:rPr>
+        <w:t>67108864</w:t>
+      </w:r>
+      <w:r>
+        <w:rPr>
+          <w:rFonts w:ascii="Consolas" w:eastAsia="Times New Roman" w:hAnsi="Consolas" w:cs="Times New Roman"/>
+          <w:noProof w:val="0"/>
+          <w:color w:val="D4D4D4"/>
+          <w:sz w:val="21"/>
+          <w:szCs w:val="21"/>
+          <w:lang w:eastAsia="es-CO"/>
+        </w:rPr>
+        <w:t>)  </w:t>
+      </w:r>
+      <w:r>
+        <w:rPr>
+          <w:rFonts w:ascii="Consolas" w:eastAsia="Times New Roman" w:hAnsi="Consolas" w:cs="Times New Roman"/>
+          <w:noProof w:val="0"/>
+          <w:color w:val="6A9955"/>
+          <w:sz w:val="21"/>
+          <w:szCs w:val="21"/>
+          <w:lang w:eastAsia="es-CO"/>
+        </w:rPr>
+        <w:t># 64MB stack</w:t>
+      </w:r>
+    </w:p>
+    <w:p>
+      <w:pPr>
+        <w:shd w:val="clear" w:color="auto" w:fill="1E1E1E"/>
+        <w:spacing w:after="0" w:line="285" w:lineRule="atLeast"/>
+        <w:rPr>
+          <w:rFonts w:ascii="Consolas" w:eastAsia="Times New Roman" w:hAnsi="Consolas" w:cs="Times New Roman"/>
+          <w:noProof w:val="0"/>
+          <w:color w:val="D4D4D4"/>
+          <w:sz w:val="21"/>
+          <w:szCs w:val="21"/>
+          <w:lang w:eastAsia="es-CO"/>
+        </w:rPr>
+      </w:pPr>
+      <w:r>
+        <w:rPr>
+          <w:rFonts w:ascii="Consolas" w:eastAsia="Times New Roman" w:hAnsi="Consolas" w:cs="Times New Roman"/>
+          <w:noProof w:val="0"/>
+          <w:color w:val="D4D4D4"/>
+          <w:sz w:val="21"/>
+          <w:szCs w:val="21"/>
+          <w:lang w:eastAsia="es-CO"/>
+        </w:rPr>
+        <w:t xml:space="preserve">    </w:t>
+      </w:r>
+      <w:proofErr w:type="spellStart"/>
+      <w:r>
+        <w:rPr>
+          <w:rFonts w:ascii="Consolas" w:eastAsia="Times New Roman" w:hAnsi="Consolas" w:cs="Times New Roman"/>
+          <w:noProof w:val="0"/>
+          <w:color w:val="4EC9B0"/>
+          <w:sz w:val="21"/>
+          <w:szCs w:val="21"/>
+          <w:lang w:eastAsia="es-CO"/>
+        </w:rPr>
+        <w:t>sys</w:t>
+      </w:r>
+      <w:r>
+        <w:rPr>
+          <w:rFonts w:ascii="Consolas" w:eastAsia="Times New Roman" w:hAnsi="Consolas" w:cs="Times New Roman"/>
+          <w:noProof w:val="0"/>
+          <w:color w:val="D4D4D4"/>
+          <w:sz w:val="21"/>
+          <w:szCs w:val="21"/>
+          <w:lang w:eastAsia="es-CO"/>
+        </w:rPr>
+        <w:t>.</w:t>
+      </w:r>
+      <w:r>
+        <w:rPr>
+          <w:rFonts w:ascii="Consolas" w:eastAsia="Times New Roman" w:hAnsi="Consolas" w:cs="Times New Roman"/>
+          <w:noProof w:val="0"/>
+          <w:color w:val="DCDCAA"/>
+          <w:sz w:val="21"/>
+          <w:szCs w:val="21"/>
+          <w:lang w:eastAsia="es-CO"/>
+        </w:rPr>
+        <w:t>setrecursionlimit</w:t>
+      </w:r>
+      <w:proofErr w:type="spellEnd"/>
+      <w:r>
+        <w:rPr>
+          <w:rFonts w:ascii="Consolas" w:eastAsia="Times New Roman" w:hAnsi="Consolas" w:cs="Times New Roman"/>
+          <w:noProof w:val="0"/>
+          <w:color w:val="D4D4D4"/>
+          <w:sz w:val="21"/>
+          <w:szCs w:val="21"/>
+          <w:lang w:eastAsia="es-CO"/>
+        </w:rPr>
+        <w:t>(</w:t>
+      </w:r>
+      <w:r>
+        <w:rPr>
+          <w:rFonts w:ascii="Consolas" w:eastAsia="Times New Roman" w:hAnsi="Consolas" w:cs="Times New Roman"/>
+          <w:noProof w:val="0"/>
+          <w:color w:val="B5CEA8"/>
+          <w:sz w:val="21"/>
+          <w:szCs w:val="21"/>
+          <w:lang w:eastAsia="es-CO"/>
+        </w:rPr>
+        <w:t>2</w:t>
+      </w:r>
+      <w:r>
+        <w:rPr>
+          <w:rFonts w:ascii="Consolas" w:eastAsia="Times New Roman" w:hAnsi="Consolas" w:cs="Times New Roman"/>
+          <w:noProof w:val="0"/>
+          <w:color w:val="D4D4D4"/>
+          <w:sz w:val="21"/>
+          <w:szCs w:val="21"/>
+          <w:lang w:eastAsia="es-CO"/>
+        </w:rPr>
+        <w:t xml:space="preserve"> ** </w:t>
+      </w:r>
+      <w:r>
+        <w:rPr>
+          <w:rFonts w:ascii="Consolas" w:eastAsia="Times New Roman" w:hAnsi="Consolas" w:cs="Times New Roman"/>
+          <w:noProof w:val="0"/>
+          <w:color w:val="B5CEA8"/>
+          <w:sz w:val="21"/>
+          <w:szCs w:val="21"/>
+          <w:lang w:eastAsia="es-CO"/>
+        </w:rPr>
+        <w:t>20</w:t>
+      </w:r>
+      <w:r>
+        <w:rPr>
+          <w:rFonts w:ascii="Consolas" w:eastAsia="Times New Roman" w:hAnsi="Consolas" w:cs="Times New Roman"/>
+          <w:noProof w:val="0"/>
+          <w:color w:val="D4D4D4"/>
+          <w:sz w:val="21"/>
+          <w:szCs w:val="21"/>
+          <w:lang w:eastAsia="es-CO"/>
+        </w:rPr>
+        <w:t>)</w:t>
+      </w:r>
+    </w:p>
+    <w:p>
+      <w:pPr>
+        <w:shd w:val="clear" w:color="auto" w:fill="1E1E1E"/>
+        <w:spacing w:after="0" w:line="285" w:lineRule="atLeast"/>
+        <w:rPr>
+          <w:rFonts w:ascii="Consolas" w:eastAsia="Times New Roman" w:hAnsi="Consolas" w:cs="Times New Roman"/>
+          <w:noProof w:val="0"/>
+          <w:color w:val="D4D4D4"/>
+          <w:sz w:val="21"/>
+          <w:szCs w:val="21"/>
+          <w:lang w:eastAsia="es-CO"/>
+        </w:rPr>
+      </w:pPr>
+      <w:r>
+        <w:rPr>
+          <w:rFonts w:ascii="Consolas" w:eastAsia="Times New Roman" w:hAnsi="Consolas" w:cs="Times New Roman"/>
+          <w:noProof w:val="0"/>
+          <w:color w:val="D4D4D4"/>
+          <w:sz w:val="21"/>
+          <w:szCs w:val="21"/>
+          <w:lang w:eastAsia="es-CO"/>
+        </w:rPr>
+        <w:t xml:space="preserve">    </w:t>
+      </w:r>
+      <w:r>
+        <w:rPr>
+          <w:rFonts w:ascii="Consolas" w:eastAsia="Times New Roman" w:hAnsi="Consolas" w:cs="Times New Roman"/>
+          <w:noProof w:val="0"/>
+          <w:color w:val="9CDCFE"/>
+          <w:sz w:val="21"/>
+          <w:szCs w:val="21"/>
+          <w:lang w:eastAsia="es-CO"/>
+        </w:rPr>
+        <w:t>thread</w:t>
+      </w:r>
+      <w:r>
+        <w:rPr>
+          <w:rFonts w:ascii="Consolas" w:eastAsia="Times New Roman" w:hAnsi="Consolas" w:cs="Times New Roman"/>
+          <w:noProof w:val="0"/>
+          <w:color w:val="D4D4D4"/>
+          <w:sz w:val="21"/>
+          <w:szCs w:val="21"/>
+          <w:lang w:eastAsia="es-CO"/>
+        </w:rPr>
+        <w:t xml:space="preserve"> = </w:t>
+      </w:r>
+      <w:proofErr w:type="spellStart"/>
+      <w:r>
+        <w:rPr>
+          <w:rFonts w:ascii="Consolas" w:eastAsia="Times New Roman" w:hAnsi="Consolas" w:cs="Times New Roman"/>
+          <w:noProof w:val="0"/>
+          <w:color w:val="4EC9B0"/>
+          <w:sz w:val="21"/>
+          <w:szCs w:val="21"/>
+          <w:lang w:eastAsia="es-CO"/>
+        </w:rPr>
+        <w:t>threading</w:t>
+      </w:r>
+      <w:r>
+        <w:rPr>
+          <w:rFonts w:ascii="Consolas" w:eastAsia="Times New Roman" w:hAnsi="Consolas" w:cs="Times New Roman"/>
+          <w:noProof w:val="0"/>
+          <w:color w:val="D4D4D4"/>
+          <w:sz w:val="21"/>
+          <w:szCs w:val="21"/>
+          <w:lang w:eastAsia="es-CO"/>
+        </w:rPr>
+        <w:t>.</w:t>
+      </w:r>
+      <w:r>
+        <w:rPr>
+          <w:rFonts w:ascii="Consolas" w:eastAsia="Times New Roman" w:hAnsi="Consolas" w:cs="Times New Roman"/>
+          <w:noProof w:val="0"/>
+          <w:color w:val="4EC9B0"/>
+          <w:sz w:val="21"/>
+          <w:szCs w:val="21"/>
+          <w:lang w:eastAsia="es-CO"/>
+        </w:rPr>
+        <w:t>Thread</w:t>
+      </w:r>
+      <w:proofErr w:type="spellEnd"/>
+      <w:r>
+        <w:rPr>
+          <w:rFonts w:ascii="Consolas" w:eastAsia="Times New Roman" w:hAnsi="Consolas" w:cs="Times New Roman"/>
+          <w:noProof w:val="0"/>
+          <w:color w:val="D4D4D4"/>
+          <w:sz w:val="21"/>
+          <w:szCs w:val="21"/>
+          <w:lang w:eastAsia="es-CO"/>
+        </w:rPr>
+        <w:t>(</w:t>
+      </w:r>
+      <w:r>
+        <w:rPr>
+          <w:rFonts w:ascii="Consolas" w:eastAsia="Times New Roman" w:hAnsi="Consolas" w:cs="Times New Roman"/>
+          <w:noProof w:val="0"/>
+          <w:color w:val="9CDCFE"/>
+          <w:sz w:val="21"/>
+          <w:szCs w:val="21"/>
+          <w:lang w:eastAsia="es-CO"/>
+        </w:rPr>
+        <w:t>target</w:t>
+      </w:r>
+      <w:r>
+        <w:rPr>
+          <w:rFonts w:ascii="Consolas" w:eastAsia="Times New Roman" w:hAnsi="Consolas" w:cs="Times New Roman"/>
+          <w:noProof w:val="0"/>
+          <w:color w:val="D4D4D4"/>
+          <w:sz w:val="21"/>
+          <w:szCs w:val="21"/>
+          <w:lang w:eastAsia="es-CO"/>
+        </w:rPr>
+        <w:t>=</w:t>
+      </w:r>
+      <w:proofErr w:type="spellStart"/>
+      <w:r>
+        <w:rPr>
+          <w:rFonts w:ascii="Consolas" w:eastAsia="Times New Roman" w:hAnsi="Consolas" w:cs="Times New Roman"/>
+          <w:noProof w:val="0"/>
+          <w:color w:val="DCDCAA"/>
+          <w:sz w:val="21"/>
+          <w:szCs w:val="21"/>
+          <w:lang w:eastAsia="es-CO"/>
+        </w:rPr>
+        <w:t>thread_cycle</w:t>
+      </w:r>
+      <w:proofErr w:type="spellEnd"/>
+      <w:r>
+        <w:rPr>
+          <w:rFonts w:ascii="Consolas" w:eastAsia="Times New Roman" w:hAnsi="Consolas" w:cs="Times New Roman"/>
+          <w:noProof w:val="0"/>
+          <w:color w:val="D4D4D4"/>
+          <w:sz w:val="21"/>
+          <w:szCs w:val="21"/>
+          <w:lang w:eastAsia="es-CO"/>
+        </w:rPr>
+        <w:t>)</w:t>
+      </w:r>
+    </w:p>
+    <w:p>
+      <w:pPr>
+        <w:shd w:val="clear" w:color="auto" w:fill="1E1E1E"/>
+        <w:spacing w:after="0" w:line="285" w:lineRule="atLeast"/>
+        <w:rPr>
+          <w:rFonts w:ascii="Consolas" w:eastAsia="Times New Roman" w:hAnsi="Consolas" w:cs="Times New Roman"/>
+          <w:noProof w:val="0"/>
+          <w:color w:val="D4D4D4"/>
+          <w:sz w:val="21"/>
+          <w:szCs w:val="21"/>
+          <w:lang w:val="es-CO" w:eastAsia="es-CO"/>
+        </w:rPr>
+      </w:pPr>
+      <w:r>
+        <w:rPr>
+          <w:rFonts w:ascii="Consolas" w:eastAsia="Times New Roman" w:hAnsi="Consolas" w:cs="Times New Roman"/>
+          <w:noProof w:val="0"/>
+          <w:color w:val="D4D4D4"/>
+          <w:sz w:val="21"/>
+          <w:szCs w:val="21"/>
+          <w:lang w:eastAsia="es-CO"/>
+        </w:rPr>
+        <w:t xml:space="preserve">    </w:t>
+      </w:r>
+      <w:proofErr w:type="spellStart"/>
+      <w:r>
+        <w:rPr>
+          <w:rFonts w:ascii="Consolas" w:eastAsia="Times New Roman" w:hAnsi="Consolas" w:cs="Times New Roman"/>
+          <w:noProof w:val="0"/>
+          <w:color w:val="9CDCFE"/>
+          <w:sz w:val="21"/>
+          <w:szCs w:val="21"/>
+          <w:lang w:val="es-CO" w:eastAsia="es-CO"/>
+        </w:rPr>
+        <w:t>thread</w:t>
+      </w:r>
+      <w:r>
+        <w:rPr>
+          <w:rFonts w:ascii="Consolas" w:eastAsia="Times New Roman" w:hAnsi="Consolas" w:cs="Times New Roman"/>
+          <w:noProof w:val="0"/>
+          <w:color w:val="D4D4D4"/>
+          <w:sz w:val="21"/>
+          <w:szCs w:val="21"/>
+          <w:lang w:val="es-CO" w:eastAsia="es-CO"/>
+        </w:rPr>
+        <w:t>.</w:t>
+      </w:r>
+      <w:r>
+        <w:rPr>
+          <w:rFonts w:ascii="Consolas" w:eastAsia="Times New Roman" w:hAnsi="Consolas" w:cs="Times New Roman"/>
+          <w:noProof w:val="0"/>
+          <w:color w:val="DCDCAA"/>
+          <w:sz w:val="21"/>
+          <w:szCs w:val="21"/>
+          <w:lang w:val="es-CO" w:eastAsia="es-CO"/>
+        </w:rPr>
+        <w:t>start</w:t>
+      </w:r>
+      <w:proofErr w:type="spellEnd"/>
+      <w:r>
+        <w:rPr>
+          <w:rFonts w:ascii="Consolas" w:eastAsia="Times New Roman" w:hAnsi="Consolas" w:cs="Times New Roman"/>
+          <w:noProof w:val="0"/>
+          <w:color w:val="D4D4D4"/>
+          <w:sz w:val="21"/>
+          <w:szCs w:val="21"/>
+          <w:lang w:val="es-CO" w:eastAsia="es-CO"/>
+        </w:rPr>
+        <w:t>()</w:t>
+      </w:r>
+    </w:p>
+    <w:p>
+      <w:pPr>
+        <w:pStyle w:val="Prrafodelista"/>
         <w:numPr>
           <w:ilvl w:val="0"/>
           <w:numId w:val="18"/>
@@ -160,10 +719,46 @@
           <w:lang w:val="es-419"/>
         </w:rPr>
       </w:pPr>
+      <w:r>
+        <w:rPr>
+          <w:lang w:val="es-419"/>
+        </w:rPr>
+        <w:t xml:space="preserve">Debido a que por defecto el límite de recursión es </w:t>
+      </w:r>
+      <w:r>
+        <w:rPr>
+          <w:lang w:val="es-419"/>
+        </w:rPr>
+        <w:t>1000, y ya que en los grafos se usa mucho la recursión</w:t>
+      </w:r>
+      <w:r>
+        <w:rPr>
+          <w:lang w:val="es-419"/>
+        </w:rPr>
+        <w:t xml:space="preserve">, sobretodo en </w:t>
+      </w:r>
+      <w:r>
+        <w:rPr>
+          <w:lang w:val="es-419"/>
+        </w:rPr>
+        <w:t>DFS</w:t>
+      </w:r>
+      <w:r>
+        <w:rPr>
+          <w:lang w:val="es-419"/>
+        </w:rPr>
+        <w:t xml:space="preserve">, es mejor definirla como un valor más alto en este caso </w:t>
+      </w:r>
+      <w:r>
+        <w:rPr>
+          <w:lang w:val="es-419"/>
+        </w:rPr>
+        <w:t>1048576</w:t>
+      </w:r>
     </w:p>
     <w:p>
       <w:pPr>
-        <w:pStyle w:val="ListParagraph"/>
+        <w:pStyle w:val="Prrafodelista"/>
         <w:numPr>
           <w:ilvl w:val="0"/>
           <w:numId w:val="18"/>
@@ -186,10 +781,16 @@
           <w:lang w:val="es-419"/>
         </w:rPr>
       </w:pPr>
+      <w:r>
+        <w:rPr>
+          <w:lang w:val="es-419"/>
+        </w:rPr>
+        <w:t>El valor inicial de Python es 1000</w:t>
+      </w:r>
     </w:p>
     <w:p>
       <w:pPr>
-        <w:pStyle w:val="ListParagraph"/>
+        <w:pStyle w:val="Prrafodelista"/>
         <w:numPr>
           <w:ilvl w:val="0"/>
           <w:numId w:val="18"/>
@@ -212,10 +813,471 @@
           <w:lang w:val="es-419"/>
         </w:rPr>
       </w:pPr>
+      <w:r>
+        <w:rPr>
+          <w:lang w:val="es-419"/>
+        </w:rPr>
+        <w:t xml:space="preserve">Pruebas de tiempo: </w:t>
+      </w:r>
     </w:p>
     <w:p>
       <w:pPr>
-        <w:pStyle w:val="ListParagraph"/>
+        <w:rPr>
+          <w:lang w:val="es-419"/>
+        </w:rPr>
+      </w:pPr>
+      <w:r>
+        <w:rPr>
+          <w:lang w:val="es-419"/>
+        </w:rPr>
+        <w:t>N</w:t>
+      </w:r>
+      <w:r>
+        <w:rPr>
+          <w:lang w:val="es-419"/>
+        </w:rPr>
+        <w:t>umero de vertices: 74</w:t>
+      </w:r>
+      <w:r>
+        <w:rPr>
+          <w:lang w:val="es-419"/>
+        </w:rPr>
+        <w:t xml:space="preserve"> - </w:t>
+      </w:r>
+      <w:r>
+        <w:rPr>
+          <w:lang w:val="es-419"/>
+        </w:rPr>
+        <w:t>Numero de arcos: 73</w:t>
+      </w:r>
+      <w:r>
+        <w:rPr>
+          <w:lang w:val="es-419"/>
+        </w:rPr>
+        <w:t xml:space="preserve"> - </w:t>
+      </w:r>
+      <w:r>
+        <w:rPr>
+          <w:lang w:val="es-419"/>
+        </w:rPr>
+        <w:t xml:space="preserve">Tiempo: </w:t>
+      </w:r>
+      <w:r>
+        <w:rPr>
+          <w:lang w:val="es-419"/>
+        </w:rPr>
+        <w:t>46.875</w:t>
+      </w:r>
+    </w:p>
+    <w:p>
+      <w:pPr>
+        <w:rPr>
+          <w:lang w:val="es-419"/>
+        </w:rPr>
+      </w:pPr>
+      <w:r>
+        <w:rPr>
+          <w:lang w:val="es-419"/>
+        </w:rPr>
+        <w:t>Numero de vertices: 146</w:t>
+      </w:r>
+      <w:r>
+        <w:rPr>
+          <w:lang w:val="es-419"/>
+        </w:rPr>
+        <w:t xml:space="preserve"> - </w:t>
+      </w:r>
+      <w:r>
+        <w:rPr>
+          <w:lang w:val="es-419"/>
+        </w:rPr>
+        <w:t>Numero de arcos: 146</w:t>
+      </w:r>
+      <w:r>
+        <w:rPr>
+          <w:lang w:val="es-419"/>
+        </w:rPr>
+        <w:t xml:space="preserve"> - </w:t>
+      </w:r>
+      <w:r>
+        <w:rPr>
+          <w:lang w:val="es-419"/>
+        </w:rPr>
+        <w:t xml:space="preserve">Tiempo: </w:t>
+      </w:r>
+      <w:r>
+        <w:rPr>
+          <w:lang w:val="es-419"/>
+        </w:rPr>
+        <w:t>46.875</w:t>
+      </w:r>
+    </w:p>
+    <w:p>
+      <w:pPr>
+        <w:rPr>
+          <w:lang w:val="es-419"/>
+        </w:rPr>
+      </w:pPr>
+      <w:r>
+        <w:rPr>
+          <w:lang w:val="es-419"/>
+        </w:rPr>
+        <w:t>N</w:t>
+      </w:r>
+      <w:r>
+        <w:rPr>
+          <w:lang w:val="es-CO"/>
+        </w:rPr>
+        <w:t>u</w:t>
+      </w:r>
+      <w:r>
+        <w:rPr>
+          <w:lang w:val="es-419"/>
+        </w:rPr>
+        <w:t>mero de vertices: 295</w:t>
+      </w:r>
+      <w:r>
+        <w:rPr>
+          <w:lang w:val="es-419"/>
+        </w:rPr>
+        <w:t xml:space="preserve"> - </w:t>
+      </w:r>
+      <w:r>
+        <w:rPr>
+          <w:lang w:val="es-419"/>
+        </w:rPr>
+        <w:t>Numero de arcos: 382</w:t>
+      </w:r>
+      <w:r>
+        <w:rPr>
+          <w:lang w:val="es-419"/>
+        </w:rPr>
+        <w:t xml:space="preserve"> - </w:t>
+      </w:r>
+      <w:r>
+        <w:rPr>
+          <w:lang w:val="es-419"/>
+        </w:rPr>
+        <w:t xml:space="preserve">Tiempo: </w:t>
+      </w:r>
+      <w:r>
+        <w:rPr>
+          <w:lang w:val="es-419"/>
+        </w:rPr>
+        <w:t>78.125</w:t>
+      </w:r>
+    </w:p>
+    <w:p>
+      <w:pPr>
+        <w:rPr>
+          <w:lang w:val="es-419"/>
+        </w:rPr>
+      </w:pPr>
+      <w:r>
+        <w:rPr>
+          <w:lang w:val="es-419"/>
+        </w:rPr>
+        <w:t>Numero de vertices: 984</w:t>
+      </w:r>
+      <w:r>
+        <w:rPr>
+          <w:lang w:val="es-419"/>
+        </w:rPr>
+        <w:t xml:space="preserve"> - </w:t>
+      </w:r>
+      <w:r>
+        <w:rPr>
+          <w:lang w:val="es-419"/>
+        </w:rPr>
+        <w:t>Numero de arcos: 1633</w:t>
+      </w:r>
+      <w:r>
+        <w:rPr>
+          <w:lang w:val="es-419"/>
+        </w:rPr>
+        <w:t xml:space="preserve"> - </w:t>
+      </w:r>
+      <w:r>
+        <w:rPr>
+          <w:lang w:val="es-419"/>
+        </w:rPr>
+        <w:t xml:space="preserve">Tiempo: </w:t>
+      </w:r>
+      <w:r>
+        <w:rPr>
+          <w:lang w:val="es-419"/>
+        </w:rPr>
+        <w:t>343.75</w:t>
+      </w:r>
+    </w:p>
+    <w:p>
+      <w:pPr>
+        <w:rPr>
+          <w:lang w:val="es-419"/>
+        </w:rPr>
+      </w:pPr>
+      <w:r>
+        <w:rPr>
+          <w:lang w:val="es-419"/>
+        </w:rPr>
+        <w:t>Numero de vertices: 1954</w:t>
+      </w:r>
+      <w:r>
+        <w:rPr>
+          <w:lang w:val="es-419"/>
+        </w:rPr>
+        <w:t xml:space="preserve"> - </w:t>
+      </w:r>
+      <w:r>
+        <w:rPr>
+          <w:lang w:val="es-419"/>
+        </w:rPr>
+        <w:t>Numero de arcos: 3560</w:t>
+      </w:r>
+      <w:r>
+        <w:rPr>
+          <w:lang w:val="es-419"/>
+        </w:rPr>
+        <w:t xml:space="preserve"> - </w:t>
+      </w:r>
+      <w:r>
+        <w:rPr>
+          <w:lang w:val="es-419"/>
+        </w:rPr>
+        <w:t xml:space="preserve">Tiempo: </w:t>
+      </w:r>
+      <w:r>
+        <w:rPr>
+          <w:lang w:val="es-419"/>
+        </w:rPr>
+        <w:t>1156.25</w:t>
+      </w:r>
+    </w:p>
+    <w:p>
+      <w:pPr>
+        <w:rPr>
+          <w:lang w:val="es-419"/>
+        </w:rPr>
+      </w:pPr>
+      <w:r>
+        <w:rPr>
+          <w:lang w:val="es-419"/>
+        </w:rPr>
+        <w:t>Numero de vertices: 2922</w:t>
+      </w:r>
+      <w:r>
+        <w:rPr>
+          <w:lang w:val="es-419"/>
+        </w:rPr>
+        <w:t xml:space="preserve"> - </w:t>
+      </w:r>
+      <w:r>
+        <w:rPr>
+          <w:lang w:val="es-419"/>
+        </w:rPr>
+        <w:t>Numero de arcos: 5773</w:t>
+      </w:r>
+      <w:r>
+        <w:rPr>
+          <w:lang w:val="es-419"/>
+        </w:rPr>
+        <w:t xml:space="preserve"> - </w:t>
+      </w:r>
+      <w:r>
+        <w:rPr>
+          <w:lang w:val="es-419"/>
+        </w:rPr>
+        <w:t xml:space="preserve">Tiempo: </w:t>
+      </w:r>
+      <w:r>
+        <w:rPr>
+          <w:lang w:val="es-419"/>
+        </w:rPr>
+        <w:t>1906.25</w:t>
+      </w:r>
+    </w:p>
+    <w:p>
+      <w:pPr>
+        <w:rPr>
+          <w:lang w:val="es-419"/>
+        </w:rPr>
+      </w:pPr>
+      <w:r>
+        <w:rPr>
+          <w:lang w:val="es-419"/>
+        </w:rPr>
+        <w:t>Numero de vertices: 6829</w:t>
+      </w:r>
+      <w:r>
+        <w:rPr>
+          <w:lang w:val="es-419"/>
+        </w:rPr>
+        <w:t xml:space="preserve"> - </w:t>
+      </w:r>
+      <w:r>
+        <w:rPr>
+          <w:lang w:val="es-419"/>
+        </w:rPr>
+        <w:t>Numero de arcos: 15334</w:t>
+      </w:r>
+      <w:r>
+        <w:rPr>
+          <w:lang w:val="es-419"/>
+        </w:rPr>
+        <w:t xml:space="preserve"> - </w:t>
+      </w:r>
+      <w:r>
+        <w:rPr>
+          <w:lang w:val="es-419"/>
+        </w:rPr>
+        <w:t xml:space="preserve">Tiempo: </w:t>
+      </w:r>
+      <w:r>
+        <w:rPr>
+          <w:lang w:val="es-419"/>
+        </w:rPr>
+        <w:t>7781.25</w:t>
+      </w:r>
+    </w:p>
+    <w:p>
+      <w:pPr>
+        <w:rPr>
+          <w:lang w:val="es-419"/>
+        </w:rPr>
+      </w:pPr>
+      <w:r>
+        <w:rPr>
+          <w:lang w:val="es-419"/>
+        </w:rPr>
+        <w:t>Numero de vertices: 9767</w:t>
+      </w:r>
+      <w:r>
+        <w:rPr>
+          <w:lang w:val="es-419"/>
+        </w:rPr>
+        <w:t xml:space="preserve"> - </w:t>
+      </w:r>
+      <w:r>
+        <w:rPr>
+          <w:lang w:val="es-419"/>
+        </w:rPr>
+        <w:t>Numero de arcos: 22758</w:t>
+      </w:r>
+      <w:r>
+        <w:rPr>
+          <w:lang w:val="es-419"/>
+        </w:rPr>
+        <w:t xml:space="preserve"> - </w:t>
+      </w:r>
+      <w:r>
+        <w:rPr>
+          <w:lang w:val="es-419"/>
+        </w:rPr>
+        <w:t xml:space="preserve">Tiempo: </w:t>
+      </w:r>
+      <w:r>
+        <w:rPr>
+          <w:lang w:val="es-419"/>
+        </w:rPr>
+        <w:t>17125.0</w:t>
+      </w:r>
+    </w:p>
+    <w:p>
+      <w:pPr>
+        <w:rPr>
+          <w:lang w:val="es-419"/>
+        </w:rPr>
+      </w:pPr>
+      <w:r>
+        <w:rPr>
+          <w:lang w:val="es-419"/>
+        </w:rPr>
+        <w:t>Numero de vertices: 13535</w:t>
+      </w:r>
+      <w:r>
+        <w:rPr>
+          <w:lang w:val="es-419"/>
+        </w:rPr>
+        <w:t xml:space="preserve"> - </w:t>
+      </w:r>
+      <w:r>
+        <w:rPr>
+          <w:lang w:val="es-419"/>
+        </w:rPr>
+        <w:t>Numero de arcos: 32270</w:t>
+      </w:r>
+      <w:r>
+        <w:rPr>
+          <w:lang w:val="es-419"/>
+        </w:rPr>
+        <w:t xml:space="preserve"> - </w:t>
+      </w:r>
+      <w:r>
+        <w:rPr>
+          <w:lang w:val="es-419"/>
+        </w:rPr>
+        <w:t xml:space="preserve">Tiempo: </w:t>
+      </w:r>
+      <w:r>
+        <w:rPr>
+          <w:lang w:val="es-419"/>
+        </w:rPr>
+        <w:t>29421.875</w:t>
+      </w:r>
+    </w:p>
+    <w:p>
+      <w:pPr>
+        <w:rPr>
+          <w:lang w:val="es-419"/>
+        </w:rPr>
+      </w:pPr>
+      <w:r>
+        <w:rPr>
+          <w:lang w:val="es-419"/>
+        </w:rPr>
+        <w:t xml:space="preserve">Tomando como base los valores obtenidos parece que </w:t>
+      </w:r>
+      <w:r>
+        <w:rPr>
+          <w:lang w:val="es-419"/>
+        </w:rPr>
+        <w:t>el número de vértices, arcos y el tiempo que toma la operación 4</w:t>
+      </w:r>
+      <w:r>
+        <w:rPr>
+          <w:lang w:val="es-419"/>
+        </w:rPr>
+        <w:t xml:space="preserve"> tienen una relación lineal</w:t>
+      </w:r>
+      <w:r>
+        <w:rPr>
+          <w:lang w:val="es-419"/>
+        </w:rPr>
+        <w:t xml:space="preserve"> o exponencial, lo importante es que mientras mayor sea el nume</w:t>
+      </w:r>
+      <w:r>
+        <w:rPr>
+          <w:lang w:val="es-419"/>
+        </w:rPr>
+        <w:t xml:space="preserve">ro de </w:t>
+      </w:r>
+      <w:r>
+        <w:rPr>
+          <w:lang w:val="es-419"/>
+        </w:rPr>
+        <w:t>estaciones la funcion tendrá que calcular un mayor número de rutas.</w:t>
+      </w:r>
+    </w:p>
+    <w:p>
+      <w:pPr>
+        <w:rPr>
+          <w:lang w:val="es-419"/>
+        </w:rPr>
+      </w:pPr>
+    </w:p>
+    <w:p>
+      <w:pPr>
+        <w:pStyle w:val="Prrafodelista"/>
         <w:numPr>
           <w:ilvl w:val="0"/>
           <w:numId w:val="18"/>
@@ -234,14 +1296,136 @@
     </w:p>
     <w:p>
       <w:pPr>
-        <w:rPr>
-          <w:lang w:val="es-419"/>
-        </w:rPr>
-      </w:pPr>
+        <w:pStyle w:val="Prrafodelista"/>
+        <w:ind w:left="360"/>
+        <w:rPr>
+          <w:lang w:val="es-419"/>
+        </w:rPr>
+      </w:pPr>
+      <w:r>
+        <w:rPr>
+          <w:lang w:val="es-419"/>
+        </w:rPr>
+        <w:t xml:space="preserve">Tomando como base </w:t>
+      </w:r>
+      <w:r>
+        <w:rPr>
+          <w:lang w:val="es-419"/>
+        </w:rPr>
+        <w:t>la carga de 14000 podemos ver que el nú</w:t>
+      </w:r>
+      <w:r>
+        <w:rPr>
+          <w:lang w:val="es-419"/>
+        </w:rPr>
+        <w:t xml:space="preserve">mero de </w:t>
+      </w:r>
+      <w:r>
+        <w:rPr>
+          <w:lang w:val="es-419"/>
+        </w:rPr>
+        <w:t>vértices es</w:t>
+      </w:r>
+      <w:r>
+        <w:rPr>
+          <w:lang w:val="es-419"/>
+        </w:rPr>
+        <w:t xml:space="preserve"> 13535</w:t>
+      </w:r>
+      <w:r>
+        <w:rPr>
+          <w:lang w:val="es-419"/>
+        </w:rPr>
+        <w:t xml:space="preserve"> </w:t>
+      </w:r>
+      <w:r>
+        <w:rPr>
+          <w:lang w:val="es-419"/>
+        </w:rPr>
+        <w:t>y el nú</w:t>
+      </w:r>
+      <w:r>
+        <w:rPr>
+          <w:lang w:val="es-419"/>
+        </w:rPr>
+        <w:t>mero de arcos</w:t>
+      </w:r>
+      <w:r>
+        <w:rPr>
+          <w:lang w:val="es-419"/>
+        </w:rPr>
+        <w:t xml:space="preserve"> es</w:t>
+      </w:r>
+      <w:r>
+        <w:rPr>
+          <w:lang w:val="es-419"/>
+        </w:rPr>
+        <w:t xml:space="preserve"> 32270</w:t>
+      </w:r>
+      <w:r>
+        <w:rPr>
+          <w:lang w:val="es-419"/>
+        </w:rPr>
+        <w:t>.</w:t>
+      </w:r>
+      <w:r>
+        <w:rPr>
+          <w:lang w:val="es-419"/>
+        </w:rPr>
+        <w:t xml:space="preserve"> Por lo que en promedio cada estación tiene </w:t>
+      </w:r>
+      <w:r>
+        <w:rPr>
+          <w:lang w:val="es-419"/>
+        </w:rPr>
+        <w:t>un poco más de dos conexiones con otras estaciones, por lo que es un poco disperso. El grafo s</w:t>
+      </w:r>
+      <w:r>
+        <w:rPr>
+          <w:lang w:val="es-419"/>
+        </w:rPr>
+        <w:t xml:space="preserve">í </w:t>
+      </w:r>
+      <w:r>
+        <w:rPr>
+          <w:lang w:val="es-419"/>
+        </w:rPr>
+        <w:t>es dirigido</w:t>
+      </w:r>
+      <w:r>
+        <w:rPr>
+          <w:lang w:val="es-419"/>
+        </w:rPr>
+        <w:t xml:space="preserve">, </w:t>
+      </w:r>
+      <w:r>
+        <w:rPr>
+          <w:lang w:val="es-419"/>
+        </w:rPr>
+        <w:t xml:space="preserve">ya </w:t>
+      </w:r>
+      <w:r>
+        <w:rPr>
+          <w:lang w:val="es-419"/>
+        </w:rPr>
+        <w:t>que las rutas tienen una dirección específica entre las estaciones.</w:t>
+      </w:r>
+      <w:r>
+        <w:rPr>
+          <w:lang w:val="es-419"/>
+        </w:rPr>
+        <w:t xml:space="preserve"> Y </w:t>
+      </w:r>
+      <w:r>
+        <w:rPr>
+          <w:lang w:val="es-419"/>
+        </w:rPr>
+        <w:t>el grafo sí esta fuertemente conectado, pues según las pruebas parece que se puede ir de cualquier estación a cualquier otra por medio de conexiones de rutas.</w:t>
+      </w:r>
     </w:p>
     <w:p>
       <w:pPr>
-        <w:pStyle w:val="ListParagraph"/>
+        <w:pStyle w:val="Prrafodelista"/>
         <w:numPr>
           <w:ilvl w:val="0"/>
           <w:numId w:val="18"/>
@@ -260,6 +1444,8 @@
     </w:p>
     <w:p>
       <w:pPr>
+        <w:pStyle w:val="Prrafodelista"/>
+        <w:ind w:left="360"/>
         <w:rPr>
           <w:lang w:val="es-419"/>
         </w:rPr>
@@ -267,7 +1453,400 @@
     </w:p>
     <w:p>
       <w:pPr>
-        <w:pStyle w:val="ListParagraph"/>
+        <w:shd w:val="clear" w:color="auto" w:fill="1E1E1E"/>
+        <w:spacing w:after="0" w:line="285" w:lineRule="atLeast"/>
+        <w:rPr>
+          <w:rFonts w:ascii="Consolas" w:eastAsia="Times New Roman" w:hAnsi="Consolas" w:cs="Times New Roman"/>
+          <w:noProof w:val="0"/>
+          <w:color w:val="D4D4D4"/>
+          <w:sz w:val="21"/>
+          <w:szCs w:val="21"/>
+          <w:lang w:eastAsia="es-CO"/>
+        </w:rPr>
+      </w:pPr>
+      <w:r>
+        <w:rPr>
+          <w:rFonts w:ascii="Consolas" w:eastAsia="Times New Roman" w:hAnsi="Consolas" w:cs="Times New Roman"/>
+          <w:noProof w:val="0"/>
+          <w:color w:val="9CDCFE"/>
+          <w:sz w:val="21"/>
+          <w:szCs w:val="21"/>
+          <w:lang w:eastAsia="es-CO"/>
+        </w:rPr>
+        <w:t>analyzer</w:t>
+      </w:r>
+      <w:r>
+        <w:rPr>
+          <w:rFonts w:ascii="Consolas" w:eastAsia="Times New Roman" w:hAnsi="Consolas" w:cs="Times New Roman"/>
+          <w:noProof w:val="0"/>
+          <w:color w:val="D4D4D4"/>
+          <w:sz w:val="21"/>
+          <w:szCs w:val="21"/>
+          <w:lang w:eastAsia="es-CO"/>
+        </w:rPr>
+        <w:t>[</w:t>
+      </w:r>
+      <w:r>
+        <w:rPr>
+          <w:rFonts w:ascii="Consolas" w:eastAsia="Times New Roman" w:hAnsi="Consolas" w:cs="Times New Roman"/>
+          <w:noProof w:val="0"/>
+          <w:color w:val="CE9178"/>
+          <w:sz w:val="21"/>
+          <w:szCs w:val="21"/>
+          <w:lang w:eastAsia="es-CO"/>
+        </w:rPr>
+        <w:t>'connections'</w:t>
+      </w:r>
+      <w:r>
+        <w:rPr>
+          <w:rFonts w:ascii="Consolas" w:eastAsia="Times New Roman" w:hAnsi="Consolas" w:cs="Times New Roman"/>
+          <w:noProof w:val="0"/>
+          <w:color w:val="D4D4D4"/>
+          <w:sz w:val="21"/>
+          <w:szCs w:val="21"/>
+          <w:lang w:eastAsia="es-CO"/>
+        </w:rPr>
+        <w:t xml:space="preserve">] = </w:t>
+      </w:r>
+      <w:proofErr w:type="spellStart"/>
+      <w:r>
+        <w:rPr>
+          <w:rFonts w:ascii="Consolas" w:eastAsia="Times New Roman" w:hAnsi="Consolas" w:cs="Times New Roman"/>
+          <w:noProof w:val="0"/>
+          <w:color w:val="4EC9B0"/>
+          <w:sz w:val="21"/>
+          <w:szCs w:val="21"/>
+          <w:lang w:eastAsia="es-CO"/>
+        </w:rPr>
+        <w:t>gr</w:t>
+      </w:r>
+      <w:r>
+        <w:rPr>
+          <w:rFonts w:ascii="Consolas" w:eastAsia="Times New Roman" w:hAnsi="Consolas" w:cs="Times New Roman"/>
+          <w:noProof w:val="0"/>
+          <w:color w:val="D4D4D4"/>
+          <w:sz w:val="21"/>
+          <w:szCs w:val="21"/>
+          <w:lang w:eastAsia="es-CO"/>
+        </w:rPr>
+        <w:t>.</w:t>
+      </w:r>
+      <w:r>
+        <w:rPr>
+          <w:rFonts w:ascii="Consolas" w:eastAsia="Times New Roman" w:hAnsi="Consolas" w:cs="Times New Roman"/>
+          <w:noProof w:val="0"/>
+          <w:color w:val="DCDCAA"/>
+          <w:sz w:val="21"/>
+          <w:szCs w:val="21"/>
+          <w:lang w:eastAsia="es-CO"/>
+        </w:rPr>
+        <w:t>newGraph</w:t>
+      </w:r>
+      <w:proofErr w:type="spellEnd"/>
+      <w:r>
+        <w:rPr>
+          <w:rFonts w:ascii="Consolas" w:eastAsia="Times New Roman" w:hAnsi="Consolas" w:cs="Times New Roman"/>
+          <w:noProof w:val="0"/>
+          <w:color w:val="D4D4D4"/>
+          <w:sz w:val="21"/>
+          <w:szCs w:val="21"/>
+          <w:lang w:eastAsia="es-CO"/>
+        </w:rPr>
+        <w:t>(</w:t>
+      </w:r>
+      <w:proofErr w:type="spellStart"/>
+      <w:r>
+        <w:rPr>
+          <w:rFonts w:ascii="Consolas" w:eastAsia="Times New Roman" w:hAnsi="Consolas" w:cs="Times New Roman"/>
+          <w:noProof w:val="0"/>
+          <w:color w:val="9CDCFE"/>
+          <w:sz w:val="21"/>
+          <w:szCs w:val="21"/>
+          <w:lang w:eastAsia="es-CO"/>
+        </w:rPr>
+        <w:t>datastructure</w:t>
+      </w:r>
+      <w:proofErr w:type="spellEnd"/>
+      <w:r>
+        <w:rPr>
+          <w:rFonts w:ascii="Consolas" w:eastAsia="Times New Roman" w:hAnsi="Consolas" w:cs="Times New Roman"/>
+          <w:noProof w:val="0"/>
+          <w:color w:val="D4D4D4"/>
+          <w:sz w:val="21"/>
+          <w:szCs w:val="21"/>
+          <w:lang w:eastAsia="es-CO"/>
+        </w:rPr>
+        <w:t>=</w:t>
+      </w:r>
+      <w:r>
+        <w:rPr>
+          <w:rFonts w:ascii="Consolas" w:eastAsia="Times New Roman" w:hAnsi="Consolas" w:cs="Times New Roman"/>
+          <w:noProof w:val="0"/>
+          <w:color w:val="CE9178"/>
+          <w:sz w:val="21"/>
+          <w:szCs w:val="21"/>
+          <w:lang w:eastAsia="es-CO"/>
+        </w:rPr>
+        <w:t>'ADJ_LIST'</w:t>
+      </w:r>
+      <w:r>
+        <w:rPr>
+          <w:rFonts w:ascii="Consolas" w:eastAsia="Times New Roman" w:hAnsi="Consolas" w:cs="Times New Roman"/>
+          <w:noProof w:val="0"/>
+          <w:color w:val="D4D4D4"/>
+          <w:sz w:val="21"/>
+          <w:szCs w:val="21"/>
+          <w:lang w:eastAsia="es-CO"/>
+        </w:rPr>
+        <w:t>,</w:t>
+      </w:r>
+    </w:p>
+    <w:p>
+      <w:pPr>
+        <w:shd w:val="clear" w:color="auto" w:fill="1E1E1E"/>
+        <w:spacing w:after="0" w:line="285" w:lineRule="atLeast"/>
+        <w:rPr>
+          <w:rFonts w:ascii="Consolas" w:eastAsia="Times New Roman" w:hAnsi="Consolas" w:cs="Times New Roman"/>
+          <w:noProof w:val="0"/>
+          <w:color w:val="D4D4D4"/>
+          <w:sz w:val="21"/>
+          <w:szCs w:val="21"/>
+          <w:lang w:eastAsia="es-CO"/>
+        </w:rPr>
+      </w:pPr>
+      <w:r>
+        <w:rPr>
+          <w:rFonts w:ascii="Consolas" w:eastAsia="Times New Roman" w:hAnsi="Consolas" w:cs="Times New Roman"/>
+          <w:noProof w:val="0"/>
+          <w:color w:val="D4D4D4"/>
+          <w:sz w:val="21"/>
+          <w:szCs w:val="21"/>
+          <w:lang w:eastAsia="es-CO"/>
+        </w:rPr>
+        <w:t xml:space="preserve">                                              </w:t>
+      </w:r>
+      <w:r>
+        <w:rPr>
+          <w:rFonts w:ascii="Consolas" w:eastAsia="Times New Roman" w:hAnsi="Consolas" w:cs="Times New Roman"/>
+          <w:noProof w:val="0"/>
+          <w:color w:val="9CDCFE"/>
+          <w:sz w:val="21"/>
+          <w:szCs w:val="21"/>
+          <w:lang w:eastAsia="es-CO"/>
+        </w:rPr>
+        <w:t>directed</w:t>
+      </w:r>
+      <w:r>
+        <w:rPr>
+          <w:rFonts w:ascii="Consolas" w:eastAsia="Times New Roman" w:hAnsi="Consolas" w:cs="Times New Roman"/>
+          <w:noProof w:val="0"/>
+          <w:color w:val="D4D4D4"/>
+          <w:sz w:val="21"/>
+          <w:szCs w:val="21"/>
+          <w:lang w:eastAsia="es-CO"/>
+        </w:rPr>
+        <w:t>=</w:t>
+      </w:r>
+      <w:r>
+        <w:rPr>
+          <w:rFonts w:ascii="Consolas" w:eastAsia="Times New Roman" w:hAnsi="Consolas" w:cs="Times New Roman"/>
+          <w:noProof w:val="0"/>
+          <w:color w:val="569CD6"/>
+          <w:sz w:val="21"/>
+          <w:szCs w:val="21"/>
+          <w:lang w:eastAsia="es-CO"/>
+        </w:rPr>
+        <w:t>True</w:t>
+      </w:r>
+      <w:r>
+        <w:rPr>
+          <w:rFonts w:ascii="Consolas" w:eastAsia="Times New Roman" w:hAnsi="Consolas" w:cs="Times New Roman"/>
+          <w:noProof w:val="0"/>
+          <w:color w:val="D4D4D4"/>
+          <w:sz w:val="21"/>
+          <w:szCs w:val="21"/>
+          <w:lang w:eastAsia="es-CO"/>
+        </w:rPr>
+        <w:t>,</w:t>
+      </w:r>
+    </w:p>
+    <w:p>
+      <w:pPr>
+        <w:shd w:val="clear" w:color="auto" w:fill="1E1E1E"/>
+        <w:spacing w:after="0" w:line="285" w:lineRule="atLeast"/>
+        <w:rPr>
+          <w:rFonts w:ascii="Consolas" w:eastAsia="Times New Roman" w:hAnsi="Consolas" w:cs="Times New Roman"/>
+          <w:noProof w:val="0"/>
+          <w:color w:val="D4D4D4"/>
+          <w:sz w:val="21"/>
+          <w:szCs w:val="21"/>
+          <w:lang w:val="es-CO" w:eastAsia="es-CO"/>
+        </w:rPr>
+      </w:pPr>
+      <w:r>
+        <w:rPr>
+          <w:rFonts w:ascii="Consolas" w:eastAsia="Times New Roman" w:hAnsi="Consolas" w:cs="Times New Roman"/>
+          <w:noProof w:val="0"/>
+          <w:color w:val="D4D4D4"/>
+          <w:sz w:val="21"/>
+          <w:szCs w:val="21"/>
+          <w:lang w:eastAsia="es-CO"/>
+        </w:rPr>
+        <w:t xml:space="preserve">                                              </w:t>
+      </w:r>
+      <w:proofErr w:type="spellStart"/>
+      <w:r>
+        <w:rPr>
+          <w:rFonts w:ascii="Consolas" w:eastAsia="Times New Roman" w:hAnsi="Consolas" w:cs="Times New Roman"/>
+          <w:noProof w:val="0"/>
+          <w:color w:val="9CDCFE"/>
+          <w:sz w:val="21"/>
+          <w:szCs w:val="21"/>
+          <w:lang w:val="es-CO" w:eastAsia="es-CO"/>
+        </w:rPr>
+        <w:t>size</w:t>
+      </w:r>
+      <w:proofErr w:type="spellEnd"/>
+      <w:r>
+        <w:rPr>
+          <w:rFonts w:ascii="Consolas" w:eastAsia="Times New Roman" w:hAnsi="Consolas" w:cs="Times New Roman"/>
+          <w:noProof w:val="0"/>
+          <w:color w:val="D4D4D4"/>
+          <w:sz w:val="21"/>
+          <w:szCs w:val="21"/>
+          <w:lang w:val="es-CO" w:eastAsia="es-CO"/>
+        </w:rPr>
+        <w:t>=</w:t>
+      </w:r>
+      <w:r>
+        <w:rPr>
+          <w:rFonts w:ascii="Consolas" w:eastAsia="Times New Roman" w:hAnsi="Consolas" w:cs="Times New Roman"/>
+          <w:noProof w:val="0"/>
+          <w:color w:val="B5CEA8"/>
+          <w:sz w:val="21"/>
+          <w:szCs w:val="21"/>
+          <w:lang w:val="es-CO" w:eastAsia="es-CO"/>
+        </w:rPr>
+        <w:t>14000</w:t>
+      </w:r>
+      <w:r>
+        <w:rPr>
+          <w:rFonts w:ascii="Consolas" w:eastAsia="Times New Roman" w:hAnsi="Consolas" w:cs="Times New Roman"/>
+          <w:noProof w:val="0"/>
+          <w:color w:val="D4D4D4"/>
+          <w:sz w:val="21"/>
+          <w:szCs w:val="21"/>
+          <w:lang w:val="es-CO" w:eastAsia="es-CO"/>
+        </w:rPr>
+        <w:t>,</w:t>
+      </w:r>
+    </w:p>
+    <w:p>
+      <w:pPr>
+        <w:shd w:val="clear" w:color="auto" w:fill="1E1E1E"/>
+        <w:spacing w:after="0" w:line="285" w:lineRule="atLeast"/>
+        <w:rPr>
+          <w:rFonts w:ascii="Consolas" w:eastAsia="Times New Roman" w:hAnsi="Consolas" w:cs="Times New Roman"/>
+          <w:noProof w:val="0"/>
+          <w:color w:val="D4D4D4"/>
+          <w:sz w:val="21"/>
+          <w:szCs w:val="21"/>
+          <w:lang w:val="es-CO" w:eastAsia="es-CO"/>
+        </w:rPr>
+      </w:pPr>
+      <w:r>
+        <w:rPr>
+          <w:rFonts w:ascii="Consolas" w:eastAsia="Times New Roman" w:hAnsi="Consolas" w:cs="Times New Roman"/>
+          <w:noProof w:val="0"/>
+          <w:color w:val="D4D4D4"/>
+          <w:sz w:val="21"/>
+          <w:szCs w:val="21"/>
+          <w:lang w:val="es-CO" w:eastAsia="es-CO"/>
+        </w:rPr>
+        <w:t xml:space="preserve">                                              </w:t>
+      </w:r>
+      <w:proofErr w:type="spellStart"/>
+      <w:r>
+        <w:rPr>
+          <w:rFonts w:ascii="Consolas" w:eastAsia="Times New Roman" w:hAnsi="Consolas" w:cs="Times New Roman"/>
+          <w:noProof w:val="0"/>
+          <w:color w:val="9CDCFE"/>
+          <w:sz w:val="21"/>
+          <w:szCs w:val="21"/>
+          <w:lang w:val="es-CO" w:eastAsia="es-CO"/>
+        </w:rPr>
+        <w:t>comparefunction</w:t>
+      </w:r>
+      <w:proofErr w:type="spellEnd"/>
+      <w:r>
+        <w:rPr>
+          <w:rFonts w:ascii="Consolas" w:eastAsia="Times New Roman" w:hAnsi="Consolas" w:cs="Times New Roman"/>
+          <w:noProof w:val="0"/>
+          <w:color w:val="D4D4D4"/>
+          <w:sz w:val="21"/>
+          <w:szCs w:val="21"/>
+          <w:lang w:val="es-CO" w:eastAsia="es-CO"/>
+        </w:rPr>
+        <w:t>=</w:t>
+      </w:r>
+      <w:proofErr w:type="spellStart"/>
+      <w:r>
+        <w:rPr>
+          <w:rFonts w:ascii="Consolas" w:eastAsia="Times New Roman" w:hAnsi="Consolas" w:cs="Times New Roman"/>
+          <w:noProof w:val="0"/>
+          <w:color w:val="DCDCAA"/>
+          <w:sz w:val="21"/>
+          <w:szCs w:val="21"/>
+          <w:lang w:val="es-CO" w:eastAsia="es-CO"/>
+        </w:rPr>
+        <w:t>compareStopIds</w:t>
+      </w:r>
+      <w:proofErr w:type="spellEnd"/>
+      <w:r>
+        <w:rPr>
+          <w:rFonts w:ascii="Consolas" w:eastAsia="Times New Roman" w:hAnsi="Consolas" w:cs="Times New Roman"/>
+          <w:noProof w:val="0"/>
+          <w:color w:val="D4D4D4"/>
+          <w:sz w:val="21"/>
+          <w:szCs w:val="21"/>
+          <w:lang w:val="es-CO" w:eastAsia="es-CO"/>
+        </w:rPr>
+        <w:t>)</w:t>
+      </w:r>
+    </w:p>
+    <w:p>
+      <w:pPr>
+        <w:pStyle w:val="Prrafodelista"/>
+        <w:ind w:left="360"/>
+        <w:rPr>
+          <w:lang w:val="es-419"/>
+        </w:rPr>
+      </w:pPr>
+    </w:p>
+    <w:p>
+      <w:pPr>
+        <w:pStyle w:val="Prrafodelista"/>
+        <w:ind w:left="360"/>
+        <w:rPr>
+          <w:lang w:val="es-419"/>
+        </w:rPr>
+      </w:pPr>
+      <w:r>
+        <w:rPr>
+          <w:lang w:val="es-419"/>
+        </w:rPr>
+        <w:t xml:space="preserve">El valor inicial es </w:t>
+      </w:r>
+      <w:r>
+        <w:rPr>
+          <w:lang w:val="es-419"/>
+        </w:rPr>
+        <w:t>14000</w:t>
+      </w:r>
+    </w:p>
+    <w:p>
+      <w:pPr>
+        <w:pStyle w:val="Prrafodelista"/>
         <w:numPr>
           <w:ilvl w:val="0"/>
           <w:numId w:val="18"/>
@@ -286,14 +1865,701 @@
     </w:p>
     <w:p>
       <w:pPr>
-        <w:rPr>
-          <w:lang w:val="es-419"/>
-        </w:rPr>
-      </w:pPr>
+        <w:shd w:val="clear" w:color="auto" w:fill="1E1E1E"/>
+        <w:spacing w:after="0" w:line="285" w:lineRule="atLeast"/>
+        <w:rPr>
+          <w:rFonts w:ascii="Consolas" w:eastAsia="Times New Roman" w:hAnsi="Consolas" w:cs="Times New Roman"/>
+          <w:noProof w:val="0"/>
+          <w:color w:val="D4D4D4"/>
+          <w:sz w:val="21"/>
+          <w:szCs w:val="21"/>
+          <w:lang w:eastAsia="es-CO"/>
+        </w:rPr>
+      </w:pPr>
+      <w:r>
+        <w:rPr>
+          <w:rFonts w:ascii="Consolas" w:eastAsia="Times New Roman" w:hAnsi="Consolas" w:cs="Times New Roman"/>
+          <w:noProof w:val="0"/>
+          <w:color w:val="9CDCFE"/>
+          <w:sz w:val="21"/>
+          <w:szCs w:val="21"/>
+          <w:lang w:eastAsia="es-CO"/>
+        </w:rPr>
+        <w:t>analyzer</w:t>
+      </w:r>
+      <w:r>
+        <w:rPr>
+          <w:rFonts w:ascii="Consolas" w:eastAsia="Times New Roman" w:hAnsi="Consolas" w:cs="Times New Roman"/>
+          <w:noProof w:val="0"/>
+          <w:color w:val="D4D4D4"/>
+          <w:sz w:val="21"/>
+          <w:szCs w:val="21"/>
+          <w:lang w:eastAsia="es-CO"/>
+        </w:rPr>
+        <w:t>[</w:t>
+      </w:r>
+      <w:r>
+        <w:rPr>
+          <w:rFonts w:ascii="Consolas" w:eastAsia="Times New Roman" w:hAnsi="Consolas" w:cs="Times New Roman"/>
+          <w:noProof w:val="0"/>
+          <w:color w:val="CE9178"/>
+          <w:sz w:val="21"/>
+          <w:szCs w:val="21"/>
+          <w:lang w:eastAsia="es-CO"/>
+        </w:rPr>
+        <w:t>'stops'</w:t>
+      </w:r>
+      <w:r>
+        <w:rPr>
+          <w:rFonts w:ascii="Consolas" w:eastAsia="Times New Roman" w:hAnsi="Consolas" w:cs="Times New Roman"/>
+          <w:noProof w:val="0"/>
+          <w:color w:val="D4D4D4"/>
+          <w:sz w:val="21"/>
+          <w:szCs w:val="21"/>
+          <w:lang w:eastAsia="es-CO"/>
+        </w:rPr>
+        <w:t xml:space="preserve">] = </w:t>
+      </w:r>
+      <w:proofErr w:type="spellStart"/>
+      <w:r>
+        <w:rPr>
+          <w:rFonts w:ascii="Consolas" w:eastAsia="Times New Roman" w:hAnsi="Consolas" w:cs="Times New Roman"/>
+          <w:noProof w:val="0"/>
+          <w:color w:val="4EC9B0"/>
+          <w:sz w:val="21"/>
+          <w:szCs w:val="21"/>
+          <w:lang w:eastAsia="es-CO"/>
+        </w:rPr>
+        <w:t>m</w:t>
+      </w:r>
+      <w:r>
+        <w:rPr>
+          <w:rFonts w:ascii="Consolas" w:eastAsia="Times New Roman" w:hAnsi="Consolas" w:cs="Times New Roman"/>
+          <w:noProof w:val="0"/>
+          <w:color w:val="D4D4D4"/>
+          <w:sz w:val="21"/>
+          <w:szCs w:val="21"/>
+          <w:lang w:eastAsia="es-CO"/>
+        </w:rPr>
+        <w:t>.</w:t>
+      </w:r>
+      <w:r>
+        <w:rPr>
+          <w:rFonts w:ascii="Consolas" w:eastAsia="Times New Roman" w:hAnsi="Consolas" w:cs="Times New Roman"/>
+          <w:noProof w:val="0"/>
+          <w:color w:val="DCDCAA"/>
+          <w:sz w:val="21"/>
+          <w:szCs w:val="21"/>
+          <w:lang w:eastAsia="es-CO"/>
+        </w:rPr>
+        <w:t>newMap</w:t>
+      </w:r>
+      <w:proofErr w:type="spellEnd"/>
+      <w:r>
+        <w:rPr>
+          <w:rFonts w:ascii="Consolas" w:eastAsia="Times New Roman" w:hAnsi="Consolas" w:cs="Times New Roman"/>
+          <w:noProof w:val="0"/>
+          <w:color w:val="D4D4D4"/>
+          <w:sz w:val="21"/>
+          <w:szCs w:val="21"/>
+          <w:lang w:eastAsia="es-CO"/>
+        </w:rPr>
+        <w:t>(</w:t>
+      </w:r>
+      <w:proofErr w:type="spellStart"/>
+      <w:r>
+        <w:rPr>
+          <w:rFonts w:ascii="Consolas" w:eastAsia="Times New Roman" w:hAnsi="Consolas" w:cs="Times New Roman"/>
+          <w:noProof w:val="0"/>
+          <w:color w:val="9CDCFE"/>
+          <w:sz w:val="21"/>
+          <w:szCs w:val="21"/>
+          <w:lang w:eastAsia="es-CO"/>
+        </w:rPr>
+        <w:t>numelements</w:t>
+      </w:r>
+      <w:proofErr w:type="spellEnd"/>
+      <w:r>
+        <w:rPr>
+          <w:rFonts w:ascii="Consolas" w:eastAsia="Times New Roman" w:hAnsi="Consolas" w:cs="Times New Roman"/>
+          <w:noProof w:val="0"/>
+          <w:color w:val="D4D4D4"/>
+          <w:sz w:val="21"/>
+          <w:szCs w:val="21"/>
+          <w:lang w:eastAsia="es-CO"/>
+        </w:rPr>
+        <w:t>=</w:t>
+      </w:r>
+      <w:r>
+        <w:rPr>
+          <w:rFonts w:ascii="Consolas" w:eastAsia="Times New Roman" w:hAnsi="Consolas" w:cs="Times New Roman"/>
+          <w:noProof w:val="0"/>
+          <w:color w:val="B5CEA8"/>
+          <w:sz w:val="21"/>
+          <w:szCs w:val="21"/>
+          <w:lang w:eastAsia="es-CO"/>
+        </w:rPr>
+        <w:t>14000</w:t>
+      </w:r>
+      <w:r>
+        <w:rPr>
+          <w:rFonts w:ascii="Consolas" w:eastAsia="Times New Roman" w:hAnsi="Consolas" w:cs="Times New Roman"/>
+          <w:noProof w:val="0"/>
+          <w:color w:val="D4D4D4"/>
+          <w:sz w:val="21"/>
+          <w:szCs w:val="21"/>
+          <w:lang w:eastAsia="es-CO"/>
+        </w:rPr>
+        <w:t>,</w:t>
+      </w:r>
     </w:p>
     <w:p>
       <w:pPr>
-        <w:pStyle w:val="ListParagraph"/>
+        <w:shd w:val="clear" w:color="auto" w:fill="1E1E1E"/>
+        <w:spacing w:after="0" w:line="285" w:lineRule="atLeast"/>
+        <w:rPr>
+          <w:rFonts w:ascii="Consolas" w:eastAsia="Times New Roman" w:hAnsi="Consolas" w:cs="Times New Roman"/>
+          <w:noProof w:val="0"/>
+          <w:color w:val="D4D4D4"/>
+          <w:sz w:val="21"/>
+          <w:szCs w:val="21"/>
+          <w:lang w:eastAsia="es-CO"/>
+        </w:rPr>
+      </w:pPr>
+      <w:r>
+        <w:rPr>
+          <w:rFonts w:ascii="Consolas" w:eastAsia="Times New Roman" w:hAnsi="Consolas" w:cs="Times New Roman"/>
+          <w:noProof w:val="0"/>
+          <w:color w:val="D4D4D4"/>
+          <w:sz w:val="21"/>
+          <w:szCs w:val="21"/>
+          <w:lang w:eastAsia="es-CO"/>
+        </w:rPr>
+        <w:t>                                     </w:t>
+      </w:r>
+      <w:proofErr w:type="spellStart"/>
+      <w:r>
+        <w:rPr>
+          <w:rFonts w:ascii="Consolas" w:eastAsia="Times New Roman" w:hAnsi="Consolas" w:cs="Times New Roman"/>
+          <w:noProof w:val="0"/>
+          <w:color w:val="9CDCFE"/>
+          <w:sz w:val="21"/>
+          <w:szCs w:val="21"/>
+          <w:lang w:eastAsia="es-CO"/>
+        </w:rPr>
+        <w:t>maptype</w:t>
+      </w:r>
+      <w:proofErr w:type="spellEnd"/>
+      <w:r>
+        <w:rPr>
+          <w:rFonts w:ascii="Consolas" w:eastAsia="Times New Roman" w:hAnsi="Consolas" w:cs="Times New Roman"/>
+          <w:noProof w:val="0"/>
+          <w:color w:val="D4D4D4"/>
+          <w:sz w:val="21"/>
+          <w:szCs w:val="21"/>
+          <w:lang w:eastAsia="es-CO"/>
+        </w:rPr>
+        <w:t>=</w:t>
+      </w:r>
+      <w:r>
+        <w:rPr>
+          <w:rFonts w:ascii="Consolas" w:eastAsia="Times New Roman" w:hAnsi="Consolas" w:cs="Times New Roman"/>
+          <w:noProof w:val="0"/>
+          <w:color w:val="CE9178"/>
+          <w:sz w:val="21"/>
+          <w:szCs w:val="21"/>
+          <w:lang w:eastAsia="es-CO"/>
+        </w:rPr>
+        <w:t>'PROBING'</w:t>
+      </w:r>
+      <w:r>
+        <w:rPr>
+          <w:rFonts w:ascii="Consolas" w:eastAsia="Times New Roman" w:hAnsi="Consolas" w:cs="Times New Roman"/>
+          <w:noProof w:val="0"/>
+          <w:color w:val="D4D4D4"/>
+          <w:sz w:val="21"/>
+          <w:szCs w:val="21"/>
+          <w:lang w:eastAsia="es-CO"/>
+        </w:rPr>
+        <w:t>,</w:t>
+      </w:r>
+    </w:p>
+    <w:p>
+      <w:pPr>
+        <w:shd w:val="clear" w:color="auto" w:fill="1E1E1E"/>
+        <w:spacing w:after="0" w:line="285" w:lineRule="atLeast"/>
+        <w:rPr>
+          <w:rFonts w:ascii="Consolas" w:eastAsia="Times New Roman" w:hAnsi="Consolas" w:cs="Times New Roman"/>
+          <w:noProof w:val="0"/>
+          <w:color w:val="D4D4D4"/>
+          <w:sz w:val="21"/>
+          <w:szCs w:val="21"/>
+          <w:lang w:eastAsia="es-CO"/>
+        </w:rPr>
+      </w:pPr>
+      <w:r>
+        <w:rPr>
+          <w:rFonts w:ascii="Consolas" w:eastAsia="Times New Roman" w:hAnsi="Consolas" w:cs="Times New Roman"/>
+          <w:noProof w:val="0"/>
+          <w:color w:val="D4D4D4"/>
+          <w:sz w:val="21"/>
+          <w:szCs w:val="21"/>
+          <w:lang w:eastAsia="es-CO"/>
+        </w:rPr>
+        <w:t>                                     </w:t>
+      </w:r>
+      <w:proofErr w:type="spellStart"/>
+      <w:r>
+        <w:rPr>
+          <w:rFonts w:ascii="Consolas" w:eastAsia="Times New Roman" w:hAnsi="Consolas" w:cs="Times New Roman"/>
+          <w:noProof w:val="0"/>
+          <w:color w:val="9CDCFE"/>
+          <w:sz w:val="21"/>
+          <w:szCs w:val="21"/>
+          <w:lang w:eastAsia="es-CO"/>
+        </w:rPr>
+        <w:t>comparefunction</w:t>
+      </w:r>
+      <w:proofErr w:type="spellEnd"/>
+      <w:r>
+        <w:rPr>
+          <w:rFonts w:ascii="Consolas" w:eastAsia="Times New Roman" w:hAnsi="Consolas" w:cs="Times New Roman"/>
+          <w:noProof w:val="0"/>
+          <w:color w:val="D4D4D4"/>
+          <w:sz w:val="21"/>
+          <w:szCs w:val="21"/>
+          <w:lang w:eastAsia="es-CO"/>
+        </w:rPr>
+        <w:t>=</w:t>
+      </w:r>
+      <w:proofErr w:type="spellStart"/>
+      <w:r>
+        <w:rPr>
+          <w:rFonts w:ascii="Consolas" w:eastAsia="Times New Roman" w:hAnsi="Consolas" w:cs="Times New Roman"/>
+          <w:noProof w:val="0"/>
+          <w:color w:val="DCDCAA"/>
+          <w:sz w:val="21"/>
+          <w:szCs w:val="21"/>
+          <w:lang w:eastAsia="es-CO"/>
+        </w:rPr>
+        <w:t>compareStopIds</w:t>
+      </w:r>
+      <w:proofErr w:type="spellEnd"/>
+      <w:r>
+        <w:rPr>
+          <w:rFonts w:ascii="Consolas" w:eastAsia="Times New Roman" w:hAnsi="Consolas" w:cs="Times New Roman"/>
+          <w:noProof w:val="0"/>
+          <w:color w:val="D4D4D4"/>
+          <w:sz w:val="21"/>
+          <w:szCs w:val="21"/>
+          <w:lang w:eastAsia="es-CO"/>
+        </w:rPr>
+        <w:t>)</w:t>
+      </w:r>
+    </w:p>
+    <w:p>
+      <w:pPr>
+        <w:shd w:val="clear" w:color="auto" w:fill="1E1E1E"/>
+        <w:spacing w:after="0" w:line="285" w:lineRule="atLeast"/>
+        <w:rPr>
+          <w:rFonts w:ascii="Consolas" w:eastAsia="Times New Roman" w:hAnsi="Consolas" w:cs="Times New Roman"/>
+          <w:noProof w:val="0"/>
+          <w:color w:val="D4D4D4"/>
+          <w:sz w:val="21"/>
+          <w:szCs w:val="21"/>
+          <w:lang w:eastAsia="es-CO"/>
+        </w:rPr>
+      </w:pPr>
+    </w:p>
+    <w:p>
+      <w:pPr>
+        <w:shd w:val="clear" w:color="auto" w:fill="1E1E1E"/>
+        <w:spacing w:after="0" w:line="285" w:lineRule="atLeast"/>
+        <w:rPr>
+          <w:rFonts w:ascii="Consolas" w:eastAsia="Times New Roman" w:hAnsi="Consolas" w:cs="Times New Roman"/>
+          <w:noProof w:val="0"/>
+          <w:color w:val="D4D4D4"/>
+          <w:sz w:val="21"/>
+          <w:szCs w:val="21"/>
+          <w:lang w:eastAsia="es-CO"/>
+        </w:rPr>
+      </w:pPr>
+      <w:r>
+        <w:rPr>
+          <w:rFonts w:ascii="Consolas" w:eastAsia="Times New Roman" w:hAnsi="Consolas" w:cs="Times New Roman"/>
+          <w:noProof w:val="0"/>
+          <w:color w:val="9CDCFE"/>
+          <w:sz w:val="21"/>
+          <w:szCs w:val="21"/>
+          <w:lang w:eastAsia="es-CO"/>
+        </w:rPr>
+        <w:t>analyzer</w:t>
+      </w:r>
+      <w:r>
+        <w:rPr>
+          <w:rFonts w:ascii="Consolas" w:eastAsia="Times New Roman" w:hAnsi="Consolas" w:cs="Times New Roman"/>
+          <w:noProof w:val="0"/>
+          <w:color w:val="D4D4D4"/>
+          <w:sz w:val="21"/>
+          <w:szCs w:val="21"/>
+          <w:lang w:eastAsia="es-CO"/>
+        </w:rPr>
+        <w:t>[</w:t>
+      </w:r>
+      <w:r>
+        <w:rPr>
+          <w:rFonts w:ascii="Consolas" w:eastAsia="Times New Roman" w:hAnsi="Consolas" w:cs="Times New Roman"/>
+          <w:noProof w:val="0"/>
+          <w:color w:val="CE9178"/>
+          <w:sz w:val="21"/>
+          <w:szCs w:val="21"/>
+          <w:lang w:eastAsia="es-CO"/>
+        </w:rPr>
+        <w:t>'connections'</w:t>
+      </w:r>
+      <w:r>
+        <w:rPr>
+          <w:rFonts w:ascii="Consolas" w:eastAsia="Times New Roman" w:hAnsi="Consolas" w:cs="Times New Roman"/>
+          <w:noProof w:val="0"/>
+          <w:color w:val="D4D4D4"/>
+          <w:sz w:val="21"/>
+          <w:szCs w:val="21"/>
+          <w:lang w:eastAsia="es-CO"/>
+        </w:rPr>
+        <w:t xml:space="preserve">] = </w:t>
+      </w:r>
+      <w:proofErr w:type="spellStart"/>
+      <w:r>
+        <w:rPr>
+          <w:rFonts w:ascii="Consolas" w:eastAsia="Times New Roman" w:hAnsi="Consolas" w:cs="Times New Roman"/>
+          <w:noProof w:val="0"/>
+          <w:color w:val="4EC9B0"/>
+          <w:sz w:val="21"/>
+          <w:szCs w:val="21"/>
+          <w:lang w:eastAsia="es-CO"/>
+        </w:rPr>
+        <w:t>gr</w:t>
+      </w:r>
+      <w:r>
+        <w:rPr>
+          <w:rFonts w:ascii="Consolas" w:eastAsia="Times New Roman" w:hAnsi="Consolas" w:cs="Times New Roman"/>
+          <w:noProof w:val="0"/>
+          <w:color w:val="D4D4D4"/>
+          <w:sz w:val="21"/>
+          <w:szCs w:val="21"/>
+          <w:lang w:eastAsia="es-CO"/>
+        </w:rPr>
+        <w:t>.</w:t>
+      </w:r>
+      <w:r>
+        <w:rPr>
+          <w:rFonts w:ascii="Consolas" w:eastAsia="Times New Roman" w:hAnsi="Consolas" w:cs="Times New Roman"/>
+          <w:noProof w:val="0"/>
+          <w:color w:val="DCDCAA"/>
+          <w:sz w:val="21"/>
+          <w:szCs w:val="21"/>
+          <w:lang w:eastAsia="es-CO"/>
+        </w:rPr>
+        <w:t>newGraph</w:t>
+      </w:r>
+      <w:proofErr w:type="spellEnd"/>
+      <w:r>
+        <w:rPr>
+          <w:rFonts w:ascii="Consolas" w:eastAsia="Times New Roman" w:hAnsi="Consolas" w:cs="Times New Roman"/>
+          <w:noProof w:val="0"/>
+          <w:color w:val="D4D4D4"/>
+          <w:sz w:val="21"/>
+          <w:szCs w:val="21"/>
+          <w:lang w:eastAsia="es-CO"/>
+        </w:rPr>
+        <w:t>(</w:t>
+      </w:r>
+      <w:proofErr w:type="spellStart"/>
+      <w:r>
+        <w:rPr>
+          <w:rFonts w:ascii="Consolas" w:eastAsia="Times New Roman" w:hAnsi="Consolas" w:cs="Times New Roman"/>
+          <w:noProof w:val="0"/>
+          <w:color w:val="9CDCFE"/>
+          <w:sz w:val="21"/>
+          <w:szCs w:val="21"/>
+          <w:lang w:eastAsia="es-CO"/>
+        </w:rPr>
+        <w:t>datastructure</w:t>
+      </w:r>
+      <w:proofErr w:type="spellEnd"/>
+      <w:r>
+        <w:rPr>
+          <w:rFonts w:ascii="Consolas" w:eastAsia="Times New Roman" w:hAnsi="Consolas" w:cs="Times New Roman"/>
+          <w:noProof w:val="0"/>
+          <w:color w:val="D4D4D4"/>
+          <w:sz w:val="21"/>
+          <w:szCs w:val="21"/>
+          <w:lang w:eastAsia="es-CO"/>
+        </w:rPr>
+        <w:t>=</w:t>
+      </w:r>
+      <w:r>
+        <w:rPr>
+          <w:rFonts w:ascii="Consolas" w:eastAsia="Times New Roman" w:hAnsi="Consolas" w:cs="Times New Roman"/>
+          <w:noProof w:val="0"/>
+          <w:color w:val="CE9178"/>
+          <w:sz w:val="21"/>
+          <w:szCs w:val="21"/>
+          <w:lang w:eastAsia="es-CO"/>
+        </w:rPr>
+        <w:t>'ADJ_LIST'</w:t>
+      </w:r>
+      <w:r>
+        <w:rPr>
+          <w:rFonts w:ascii="Consolas" w:eastAsia="Times New Roman" w:hAnsi="Consolas" w:cs="Times New Roman"/>
+          <w:noProof w:val="0"/>
+          <w:color w:val="D4D4D4"/>
+          <w:sz w:val="21"/>
+          <w:szCs w:val="21"/>
+          <w:lang w:eastAsia="es-CO"/>
+        </w:rPr>
+        <w:t>,</w:t>
+      </w:r>
+    </w:p>
+    <w:p>
+      <w:pPr>
+        <w:shd w:val="clear" w:color="auto" w:fill="1E1E1E"/>
+        <w:spacing w:after="0" w:line="285" w:lineRule="atLeast"/>
+        <w:rPr>
+          <w:rFonts w:ascii="Consolas" w:eastAsia="Times New Roman" w:hAnsi="Consolas" w:cs="Times New Roman"/>
+          <w:noProof w:val="0"/>
+          <w:color w:val="D4D4D4"/>
+          <w:sz w:val="21"/>
+          <w:szCs w:val="21"/>
+          <w:lang w:eastAsia="es-CO"/>
+        </w:rPr>
+      </w:pPr>
+      <w:r>
+        <w:rPr>
+          <w:rFonts w:ascii="Consolas" w:eastAsia="Times New Roman" w:hAnsi="Consolas" w:cs="Times New Roman"/>
+          <w:noProof w:val="0"/>
+          <w:color w:val="D4D4D4"/>
+          <w:sz w:val="21"/>
+          <w:szCs w:val="21"/>
+          <w:lang w:eastAsia="es-CO"/>
+        </w:rPr>
+        <w:t xml:space="preserve">                                     </w:t>
+      </w:r>
+      <w:r>
+        <w:rPr>
+          <w:rFonts w:ascii="Consolas" w:eastAsia="Times New Roman" w:hAnsi="Consolas" w:cs="Times New Roman"/>
+          <w:noProof w:val="0"/>
+          <w:color w:val="9CDCFE"/>
+          <w:sz w:val="21"/>
+          <w:szCs w:val="21"/>
+          <w:lang w:eastAsia="es-CO"/>
+        </w:rPr>
+        <w:t>directed</w:t>
+      </w:r>
+      <w:r>
+        <w:rPr>
+          <w:rFonts w:ascii="Consolas" w:eastAsia="Times New Roman" w:hAnsi="Consolas" w:cs="Times New Roman"/>
+          <w:noProof w:val="0"/>
+          <w:color w:val="D4D4D4"/>
+          <w:sz w:val="21"/>
+          <w:szCs w:val="21"/>
+          <w:lang w:eastAsia="es-CO"/>
+        </w:rPr>
+        <w:t>=</w:t>
+      </w:r>
+      <w:r>
+        <w:rPr>
+          <w:rFonts w:ascii="Consolas" w:eastAsia="Times New Roman" w:hAnsi="Consolas" w:cs="Times New Roman"/>
+          <w:noProof w:val="0"/>
+          <w:color w:val="569CD6"/>
+          <w:sz w:val="21"/>
+          <w:szCs w:val="21"/>
+          <w:lang w:eastAsia="es-CO"/>
+        </w:rPr>
+        <w:t>True</w:t>
+      </w:r>
+      <w:r>
+        <w:rPr>
+          <w:rFonts w:ascii="Consolas" w:eastAsia="Times New Roman" w:hAnsi="Consolas" w:cs="Times New Roman"/>
+          <w:noProof w:val="0"/>
+          <w:color w:val="D4D4D4"/>
+          <w:sz w:val="21"/>
+          <w:szCs w:val="21"/>
+          <w:lang w:eastAsia="es-CO"/>
+        </w:rPr>
+        <w:t>,</w:t>
+      </w:r>
+    </w:p>
+    <w:p>
+      <w:pPr>
+        <w:shd w:val="clear" w:color="auto" w:fill="1E1E1E"/>
+        <w:spacing w:after="0" w:line="285" w:lineRule="atLeast"/>
+        <w:rPr>
+          <w:rFonts w:ascii="Consolas" w:eastAsia="Times New Roman" w:hAnsi="Consolas" w:cs="Times New Roman"/>
+          <w:noProof w:val="0"/>
+          <w:color w:val="D4D4D4"/>
+          <w:sz w:val="21"/>
+          <w:szCs w:val="21"/>
+          <w:lang w:eastAsia="es-CO"/>
+        </w:rPr>
+      </w:pPr>
+      <w:r>
+        <w:rPr>
+          <w:rFonts w:ascii="Consolas" w:eastAsia="Times New Roman" w:hAnsi="Consolas" w:cs="Times New Roman"/>
+          <w:noProof w:val="0"/>
+          <w:color w:val="D4D4D4"/>
+          <w:sz w:val="21"/>
+          <w:szCs w:val="21"/>
+          <w:lang w:eastAsia="es-CO"/>
+        </w:rPr>
+        <w:t xml:space="preserve">                                     </w:t>
+      </w:r>
+      <w:r>
+        <w:rPr>
+          <w:rFonts w:ascii="Consolas" w:eastAsia="Times New Roman" w:hAnsi="Consolas" w:cs="Times New Roman"/>
+          <w:noProof w:val="0"/>
+          <w:color w:val="9CDCFE"/>
+          <w:sz w:val="21"/>
+          <w:szCs w:val="21"/>
+          <w:lang w:eastAsia="es-CO"/>
+        </w:rPr>
+        <w:t>size</w:t>
+      </w:r>
+      <w:r>
+        <w:rPr>
+          <w:rFonts w:ascii="Consolas" w:eastAsia="Times New Roman" w:hAnsi="Consolas" w:cs="Times New Roman"/>
+          <w:noProof w:val="0"/>
+          <w:color w:val="D4D4D4"/>
+          <w:sz w:val="21"/>
+          <w:szCs w:val="21"/>
+          <w:lang w:eastAsia="es-CO"/>
+        </w:rPr>
+        <w:t>=</w:t>
+      </w:r>
+      <w:r>
+        <w:rPr>
+          <w:rFonts w:ascii="Consolas" w:eastAsia="Times New Roman" w:hAnsi="Consolas" w:cs="Times New Roman"/>
+          <w:noProof w:val="0"/>
+          <w:color w:val="B5CEA8"/>
+          <w:sz w:val="21"/>
+          <w:szCs w:val="21"/>
+          <w:lang w:eastAsia="es-CO"/>
+        </w:rPr>
+        <w:t>14000</w:t>
+      </w:r>
+      <w:r>
+        <w:rPr>
+          <w:rFonts w:ascii="Consolas" w:eastAsia="Times New Roman" w:hAnsi="Consolas" w:cs="Times New Roman"/>
+          <w:noProof w:val="0"/>
+          <w:color w:val="D4D4D4"/>
+          <w:sz w:val="21"/>
+          <w:szCs w:val="21"/>
+          <w:lang w:eastAsia="es-CO"/>
+        </w:rPr>
+        <w:t>,</w:t>
+      </w:r>
+    </w:p>
+    <w:p>
+      <w:pPr>
+        <w:shd w:val="clear" w:color="auto" w:fill="1E1E1E"/>
+        <w:spacing w:after="0" w:line="285" w:lineRule="atLeast"/>
+        <w:rPr>
+          <w:rFonts w:ascii="Consolas" w:eastAsia="Times New Roman" w:hAnsi="Consolas" w:cs="Times New Roman"/>
+          <w:noProof w:val="0"/>
+          <w:color w:val="D4D4D4"/>
+          <w:sz w:val="21"/>
+          <w:szCs w:val="21"/>
+          <w:lang w:eastAsia="es-CO"/>
+        </w:rPr>
+      </w:pPr>
+      <w:r>
+        <w:rPr>
+          <w:rFonts w:ascii="Consolas" w:eastAsia="Times New Roman" w:hAnsi="Consolas" w:cs="Times New Roman"/>
+          <w:noProof w:val="0"/>
+          <w:color w:val="D4D4D4"/>
+          <w:sz w:val="21"/>
+          <w:szCs w:val="21"/>
+          <w:lang w:eastAsia="es-CO"/>
+        </w:rPr>
+        <w:t xml:space="preserve">                                     </w:t>
+      </w:r>
+      <w:proofErr w:type="spellStart"/>
+      <w:r>
+        <w:rPr>
+          <w:rFonts w:ascii="Consolas" w:eastAsia="Times New Roman" w:hAnsi="Consolas" w:cs="Times New Roman"/>
+          <w:noProof w:val="0"/>
+          <w:color w:val="9CDCFE"/>
+          <w:sz w:val="21"/>
+          <w:szCs w:val="21"/>
+          <w:lang w:eastAsia="es-CO"/>
+        </w:rPr>
+        <w:t>comparefunction</w:t>
+      </w:r>
+      <w:proofErr w:type="spellEnd"/>
+      <w:r>
+        <w:rPr>
+          <w:rFonts w:ascii="Consolas" w:eastAsia="Times New Roman" w:hAnsi="Consolas" w:cs="Times New Roman"/>
+          <w:noProof w:val="0"/>
+          <w:color w:val="D4D4D4"/>
+          <w:sz w:val="21"/>
+          <w:szCs w:val="21"/>
+          <w:lang w:eastAsia="es-CO"/>
+        </w:rPr>
+        <w:t>=</w:t>
+      </w:r>
+      <w:proofErr w:type="spellStart"/>
+      <w:r>
+        <w:rPr>
+          <w:rFonts w:ascii="Consolas" w:eastAsia="Times New Roman" w:hAnsi="Consolas" w:cs="Times New Roman"/>
+          <w:noProof w:val="0"/>
+          <w:color w:val="DCDCAA"/>
+          <w:sz w:val="21"/>
+          <w:szCs w:val="21"/>
+          <w:lang w:eastAsia="es-CO"/>
+        </w:rPr>
+        <w:t>compareStopIds</w:t>
+      </w:r>
+      <w:proofErr w:type="spellEnd"/>
+      <w:r>
+        <w:rPr>
+          <w:rFonts w:ascii="Consolas" w:eastAsia="Times New Roman" w:hAnsi="Consolas" w:cs="Times New Roman"/>
+          <w:noProof w:val="0"/>
+          <w:color w:val="D4D4D4"/>
+          <w:sz w:val="21"/>
+          <w:szCs w:val="21"/>
+          <w:lang w:eastAsia="es-CO"/>
+        </w:rPr>
+        <w:t>)</w:t>
+      </w:r>
+    </w:p>
+    <w:p>
+      <w:pPr>
+        <w:rPr>
+          <w:lang w:val="es-CO"/>
+        </w:rPr>
+      </w:pPr>
+      <w:r>
+        <w:rPr>
+          <w:lang w:val="es-CO"/>
+        </w:rPr>
+        <w:t>Se usan dos estructuras, u</w:t>
+      </w:r>
+      <w:r>
+        <w:rPr>
+          <w:lang w:val="es-CO"/>
+        </w:rPr>
+        <w:t xml:space="preserve">n mapa para las paradas y un grafo para </w:t>
+      </w:r>
+      <w:r>
+        <w:rPr>
+          <w:lang w:val="es-CO"/>
+        </w:rPr>
+        <w:t>las conecciones.</w:t>
+      </w:r>
+    </w:p>
+    <w:p>
+      <w:pPr>
+        <w:pStyle w:val="Prrafodelista"/>
         <w:numPr>
           <w:ilvl w:val="0"/>
           <w:numId w:val="18"/>
@@ -309,6 +2575,1299 @@
         </w:rPr>
         <w:t>¿Cuál es la función de comparación utilizada?</w:t>
       </w:r>
+    </w:p>
+    <w:p>
+      <w:pPr>
+        <w:shd w:val="clear" w:color="auto" w:fill="1E1E1E"/>
+        <w:spacing w:after="0" w:line="285" w:lineRule="atLeast"/>
+        <w:rPr>
+          <w:rFonts w:ascii="Consolas" w:eastAsia="Times New Roman" w:hAnsi="Consolas" w:cs="Times New Roman"/>
+          <w:noProof w:val="0"/>
+          <w:color w:val="D4D4D4"/>
+          <w:sz w:val="21"/>
+          <w:szCs w:val="21"/>
+          <w:lang w:val="es-CO" w:eastAsia="es-CO"/>
+        </w:rPr>
+      </w:pPr>
+      <w:r>
+        <w:rPr>
+          <w:rFonts w:ascii="Consolas" w:eastAsia="Times New Roman" w:hAnsi="Consolas" w:cs="Times New Roman"/>
+          <w:noProof w:val="0"/>
+          <w:color w:val="569CD6"/>
+          <w:sz w:val="21"/>
+          <w:szCs w:val="21"/>
+          <w:lang w:val="es-CO" w:eastAsia="es-CO"/>
+        </w:rPr>
+        <w:t>def</w:t>
+      </w:r>
+      <w:r>
+        <w:rPr>
+          <w:rFonts w:ascii="Consolas" w:eastAsia="Times New Roman" w:hAnsi="Consolas" w:cs="Times New Roman"/>
+          <w:noProof w:val="0"/>
+          <w:color w:val="D4D4D4"/>
+          <w:sz w:val="21"/>
+          <w:szCs w:val="21"/>
+          <w:lang w:val="es-CO" w:eastAsia="es-CO"/>
+        </w:rPr>
+        <w:t xml:space="preserve"> </w:t>
+      </w:r>
+      <w:proofErr w:type="spellStart"/>
+      <w:r>
+        <w:rPr>
+          <w:rFonts w:ascii="Consolas" w:eastAsia="Times New Roman" w:hAnsi="Consolas" w:cs="Times New Roman"/>
+          <w:noProof w:val="0"/>
+          <w:color w:val="DCDCAA"/>
+          <w:sz w:val="21"/>
+          <w:szCs w:val="21"/>
+          <w:lang w:val="es-CO" w:eastAsia="es-CO"/>
+        </w:rPr>
+        <w:t>connectedComponents</w:t>
+      </w:r>
+      <w:proofErr w:type="spellEnd"/>
+      <w:r>
+        <w:rPr>
+          <w:rFonts w:ascii="Consolas" w:eastAsia="Times New Roman" w:hAnsi="Consolas" w:cs="Times New Roman"/>
+          <w:noProof w:val="0"/>
+          <w:color w:val="D4D4D4"/>
+          <w:sz w:val="21"/>
+          <w:szCs w:val="21"/>
+          <w:lang w:val="es-CO" w:eastAsia="es-CO"/>
+        </w:rPr>
+        <w:t>(</w:t>
+      </w:r>
+      <w:proofErr w:type="spellStart"/>
+      <w:r>
+        <w:rPr>
+          <w:rFonts w:ascii="Consolas" w:eastAsia="Times New Roman" w:hAnsi="Consolas" w:cs="Times New Roman"/>
+          <w:noProof w:val="0"/>
+          <w:color w:val="9CDCFE"/>
+          <w:sz w:val="21"/>
+          <w:szCs w:val="21"/>
+          <w:lang w:val="es-CO" w:eastAsia="es-CO"/>
+        </w:rPr>
+        <w:t>analyzer</w:t>
+      </w:r>
+      <w:proofErr w:type="spellEnd"/>
+      <w:r>
+        <w:rPr>
+          <w:rFonts w:ascii="Consolas" w:eastAsia="Times New Roman" w:hAnsi="Consolas" w:cs="Times New Roman"/>
+          <w:noProof w:val="0"/>
+          <w:color w:val="D4D4D4"/>
+          <w:sz w:val="21"/>
+          <w:szCs w:val="21"/>
+          <w:lang w:val="es-CO" w:eastAsia="es-CO"/>
+        </w:rPr>
+        <w:t>):</w:t>
+      </w:r>
+    </w:p>
+    <w:p>
+      <w:pPr>
+        <w:shd w:val="clear" w:color="auto" w:fill="1E1E1E"/>
+        <w:spacing w:after="0" w:line="285" w:lineRule="atLeast"/>
+        <w:rPr>
+          <w:rFonts w:ascii="Consolas" w:eastAsia="Times New Roman" w:hAnsi="Consolas" w:cs="Times New Roman"/>
+          <w:noProof w:val="0"/>
+          <w:color w:val="D4D4D4"/>
+          <w:sz w:val="21"/>
+          <w:szCs w:val="21"/>
+          <w:lang w:val="es-CO" w:eastAsia="es-CO"/>
+        </w:rPr>
+      </w:pPr>
+      <w:r>
+        <w:rPr>
+          <w:rFonts w:ascii="Consolas" w:eastAsia="Times New Roman" w:hAnsi="Consolas" w:cs="Times New Roman"/>
+          <w:noProof w:val="0"/>
+          <w:color w:val="D4D4D4"/>
+          <w:sz w:val="21"/>
+          <w:szCs w:val="21"/>
+          <w:lang w:val="es-CO" w:eastAsia="es-CO"/>
+        </w:rPr>
+        <w:t xml:space="preserve">    </w:t>
+      </w:r>
+      <w:r>
+        <w:rPr>
+          <w:rFonts w:ascii="Consolas" w:eastAsia="Times New Roman" w:hAnsi="Consolas" w:cs="Times New Roman"/>
+          <w:noProof w:val="0"/>
+          <w:color w:val="CE9178"/>
+          <w:sz w:val="21"/>
+          <w:szCs w:val="21"/>
+          <w:lang w:val="es-CO" w:eastAsia="es-CO"/>
+        </w:rPr>
+        <w:t>"""</w:t>
+      </w:r>
+    </w:p>
+    <w:p>
+      <w:pPr>
+        <w:shd w:val="clear" w:color="auto" w:fill="1E1E1E"/>
+        <w:spacing w:after="0" w:line="285" w:lineRule="atLeast"/>
+        <w:rPr>
+          <w:rFonts w:ascii="Consolas" w:eastAsia="Times New Roman" w:hAnsi="Consolas" w:cs="Times New Roman"/>
+          <w:noProof w:val="0"/>
+          <w:color w:val="D4D4D4"/>
+          <w:sz w:val="21"/>
+          <w:szCs w:val="21"/>
+          <w:lang w:val="es-CO" w:eastAsia="es-CO"/>
+        </w:rPr>
+      </w:pPr>
+      <w:r>
+        <w:rPr>
+          <w:rFonts w:ascii="Consolas" w:eastAsia="Times New Roman" w:hAnsi="Consolas" w:cs="Times New Roman"/>
+          <w:noProof w:val="0"/>
+          <w:color w:val="CE9178"/>
+          <w:sz w:val="21"/>
+          <w:szCs w:val="21"/>
+          <w:lang w:val="es-CO" w:eastAsia="es-CO"/>
+        </w:rPr>
+        <w:t>    Calcula los componentes conectados del grafo</w:t>
+      </w:r>
+    </w:p>
+    <w:p>
+      <w:pPr>
+        <w:shd w:val="clear" w:color="auto" w:fill="1E1E1E"/>
+        <w:spacing w:after="0" w:line="285" w:lineRule="atLeast"/>
+        <w:rPr>
+          <w:rFonts w:ascii="Consolas" w:eastAsia="Times New Roman" w:hAnsi="Consolas" w:cs="Times New Roman"/>
+          <w:noProof w:val="0"/>
+          <w:color w:val="D4D4D4"/>
+          <w:sz w:val="21"/>
+          <w:szCs w:val="21"/>
+          <w:lang w:val="es-CO" w:eastAsia="es-CO"/>
+        </w:rPr>
+      </w:pPr>
+      <w:r>
+        <w:rPr>
+          <w:rFonts w:ascii="Consolas" w:eastAsia="Times New Roman" w:hAnsi="Consolas" w:cs="Times New Roman"/>
+          <w:noProof w:val="0"/>
+          <w:color w:val="CE9178"/>
+          <w:sz w:val="21"/>
+          <w:szCs w:val="21"/>
+          <w:lang w:val="es-CO" w:eastAsia="es-CO"/>
+        </w:rPr>
+        <w:t xml:space="preserve">    Se utiliza el algoritmo de </w:t>
+      </w:r>
+      <w:proofErr w:type="spellStart"/>
+      <w:r>
+        <w:rPr>
+          <w:rFonts w:ascii="Consolas" w:eastAsia="Times New Roman" w:hAnsi="Consolas" w:cs="Times New Roman"/>
+          <w:noProof w:val="0"/>
+          <w:color w:val="CE9178"/>
+          <w:sz w:val="21"/>
+          <w:szCs w:val="21"/>
+          <w:lang w:val="es-CO" w:eastAsia="es-CO"/>
+        </w:rPr>
+        <w:t>Kosaraju</w:t>
+      </w:r>
+      <w:proofErr w:type="spellEnd"/>
+    </w:p>
+    <w:p>
+      <w:pPr>
+        <w:shd w:val="clear" w:color="auto" w:fill="1E1E1E"/>
+        <w:spacing w:after="0" w:line="285" w:lineRule="atLeast"/>
+        <w:rPr>
+          <w:rFonts w:ascii="Consolas" w:eastAsia="Times New Roman" w:hAnsi="Consolas" w:cs="Times New Roman"/>
+          <w:noProof w:val="0"/>
+          <w:color w:val="D4D4D4"/>
+          <w:sz w:val="21"/>
+          <w:szCs w:val="21"/>
+          <w:lang w:eastAsia="es-CO"/>
+        </w:rPr>
+      </w:pPr>
+      <w:r>
+        <w:rPr>
+          <w:rFonts w:ascii="Consolas" w:eastAsia="Times New Roman" w:hAnsi="Consolas" w:cs="Times New Roman"/>
+          <w:noProof w:val="0"/>
+          <w:color w:val="CE9178"/>
+          <w:sz w:val="21"/>
+          <w:szCs w:val="21"/>
+          <w:lang w:val="es-CO" w:eastAsia="es-CO"/>
+        </w:rPr>
+        <w:t xml:space="preserve">    </w:t>
+      </w:r>
+      <w:r>
+        <w:rPr>
+          <w:rFonts w:ascii="Consolas" w:eastAsia="Times New Roman" w:hAnsi="Consolas" w:cs="Times New Roman"/>
+          <w:noProof w:val="0"/>
+          <w:color w:val="CE9178"/>
+          <w:sz w:val="21"/>
+          <w:szCs w:val="21"/>
+          <w:lang w:eastAsia="es-CO"/>
+        </w:rPr>
+        <w:t>"""</w:t>
+      </w:r>
+    </w:p>
+    <w:p>
+      <w:pPr>
+        <w:shd w:val="clear" w:color="auto" w:fill="1E1E1E"/>
+        <w:spacing w:after="0" w:line="285" w:lineRule="atLeast"/>
+        <w:rPr>
+          <w:rFonts w:ascii="Consolas" w:eastAsia="Times New Roman" w:hAnsi="Consolas" w:cs="Times New Roman"/>
+          <w:noProof w:val="0"/>
+          <w:color w:val="D4D4D4"/>
+          <w:sz w:val="21"/>
+          <w:szCs w:val="21"/>
+          <w:lang w:eastAsia="es-CO"/>
+        </w:rPr>
+      </w:pPr>
+      <w:r>
+        <w:rPr>
+          <w:rFonts w:ascii="Consolas" w:eastAsia="Times New Roman" w:hAnsi="Consolas" w:cs="Times New Roman"/>
+          <w:noProof w:val="0"/>
+          <w:color w:val="D4D4D4"/>
+          <w:sz w:val="21"/>
+          <w:szCs w:val="21"/>
+          <w:lang w:eastAsia="es-CO"/>
+        </w:rPr>
+        <w:t xml:space="preserve">    </w:t>
+      </w:r>
+      <w:r>
+        <w:rPr>
+          <w:rFonts w:ascii="Consolas" w:eastAsia="Times New Roman" w:hAnsi="Consolas" w:cs="Times New Roman"/>
+          <w:noProof w:val="0"/>
+          <w:color w:val="9CDCFE"/>
+          <w:sz w:val="21"/>
+          <w:szCs w:val="21"/>
+          <w:lang w:eastAsia="es-CO"/>
+        </w:rPr>
+        <w:t>analyzer</w:t>
+      </w:r>
+      <w:r>
+        <w:rPr>
+          <w:rFonts w:ascii="Consolas" w:eastAsia="Times New Roman" w:hAnsi="Consolas" w:cs="Times New Roman"/>
+          <w:noProof w:val="0"/>
+          <w:color w:val="D4D4D4"/>
+          <w:sz w:val="21"/>
+          <w:szCs w:val="21"/>
+          <w:lang w:eastAsia="es-CO"/>
+        </w:rPr>
+        <w:t>[</w:t>
+      </w:r>
+      <w:r>
+        <w:rPr>
+          <w:rFonts w:ascii="Consolas" w:eastAsia="Times New Roman" w:hAnsi="Consolas" w:cs="Times New Roman"/>
+          <w:noProof w:val="0"/>
+          <w:color w:val="CE9178"/>
+          <w:sz w:val="21"/>
+          <w:szCs w:val="21"/>
+          <w:lang w:eastAsia="es-CO"/>
+        </w:rPr>
+        <w:t>'components'</w:t>
+      </w:r>
+      <w:r>
+        <w:rPr>
+          <w:rFonts w:ascii="Consolas" w:eastAsia="Times New Roman" w:hAnsi="Consolas" w:cs="Times New Roman"/>
+          <w:noProof w:val="0"/>
+          <w:color w:val="D4D4D4"/>
+          <w:sz w:val="21"/>
+          <w:szCs w:val="21"/>
+          <w:lang w:eastAsia="es-CO"/>
+        </w:rPr>
+        <w:t xml:space="preserve">] = </w:t>
+      </w:r>
+      <w:proofErr w:type="spellStart"/>
+      <w:r>
+        <w:rPr>
+          <w:rFonts w:ascii="Consolas" w:eastAsia="Times New Roman" w:hAnsi="Consolas" w:cs="Times New Roman"/>
+          <w:noProof w:val="0"/>
+          <w:color w:val="4EC9B0"/>
+          <w:sz w:val="21"/>
+          <w:szCs w:val="21"/>
+          <w:lang w:eastAsia="es-CO"/>
+        </w:rPr>
+        <w:t>scc</w:t>
+      </w:r>
+      <w:r>
+        <w:rPr>
+          <w:rFonts w:ascii="Consolas" w:eastAsia="Times New Roman" w:hAnsi="Consolas" w:cs="Times New Roman"/>
+          <w:noProof w:val="0"/>
+          <w:color w:val="D4D4D4"/>
+          <w:sz w:val="21"/>
+          <w:szCs w:val="21"/>
+          <w:lang w:eastAsia="es-CO"/>
+        </w:rPr>
+        <w:t>.</w:t>
+      </w:r>
+      <w:r>
+        <w:rPr>
+          <w:rFonts w:ascii="Consolas" w:eastAsia="Times New Roman" w:hAnsi="Consolas" w:cs="Times New Roman"/>
+          <w:noProof w:val="0"/>
+          <w:color w:val="DCDCAA"/>
+          <w:sz w:val="21"/>
+          <w:szCs w:val="21"/>
+          <w:lang w:eastAsia="es-CO"/>
+        </w:rPr>
+        <w:t>KosarajuSCC</w:t>
+      </w:r>
+      <w:proofErr w:type="spellEnd"/>
+      <w:r>
+        <w:rPr>
+          <w:rFonts w:ascii="Consolas" w:eastAsia="Times New Roman" w:hAnsi="Consolas" w:cs="Times New Roman"/>
+          <w:noProof w:val="0"/>
+          <w:color w:val="D4D4D4"/>
+          <w:sz w:val="21"/>
+          <w:szCs w:val="21"/>
+          <w:lang w:eastAsia="es-CO"/>
+        </w:rPr>
+        <w:t>(</w:t>
+      </w:r>
+      <w:r>
+        <w:rPr>
+          <w:rFonts w:ascii="Consolas" w:eastAsia="Times New Roman" w:hAnsi="Consolas" w:cs="Times New Roman"/>
+          <w:noProof w:val="0"/>
+          <w:color w:val="9CDCFE"/>
+          <w:sz w:val="21"/>
+          <w:szCs w:val="21"/>
+          <w:lang w:eastAsia="es-CO"/>
+        </w:rPr>
+        <w:t>analyzer</w:t>
+      </w:r>
+      <w:r>
+        <w:rPr>
+          <w:rFonts w:ascii="Consolas" w:eastAsia="Times New Roman" w:hAnsi="Consolas" w:cs="Times New Roman"/>
+          <w:noProof w:val="0"/>
+          <w:color w:val="D4D4D4"/>
+          <w:sz w:val="21"/>
+          <w:szCs w:val="21"/>
+          <w:lang w:eastAsia="es-CO"/>
+        </w:rPr>
+        <w:t>[</w:t>
+      </w:r>
+      <w:r>
+        <w:rPr>
+          <w:rFonts w:ascii="Consolas" w:eastAsia="Times New Roman" w:hAnsi="Consolas" w:cs="Times New Roman"/>
+          <w:noProof w:val="0"/>
+          <w:color w:val="CE9178"/>
+          <w:sz w:val="21"/>
+          <w:szCs w:val="21"/>
+          <w:lang w:eastAsia="es-CO"/>
+        </w:rPr>
+        <w:t>'connections'</w:t>
+      </w:r>
+      <w:r>
+        <w:rPr>
+          <w:rFonts w:ascii="Consolas" w:eastAsia="Times New Roman" w:hAnsi="Consolas" w:cs="Times New Roman"/>
+          <w:noProof w:val="0"/>
+          <w:color w:val="D4D4D4"/>
+          <w:sz w:val="21"/>
+          <w:szCs w:val="21"/>
+          <w:lang w:eastAsia="es-CO"/>
+        </w:rPr>
+        <w:t>])</w:t>
+      </w:r>
+    </w:p>
+    <w:p>
+      <w:pPr>
+        <w:shd w:val="clear" w:color="auto" w:fill="1E1E1E"/>
+        <w:spacing w:after="0" w:line="285" w:lineRule="atLeast"/>
+        <w:rPr>
+          <w:rFonts w:ascii="Consolas" w:eastAsia="Times New Roman" w:hAnsi="Consolas" w:cs="Times New Roman"/>
+          <w:noProof w:val="0"/>
+          <w:color w:val="D4D4D4"/>
+          <w:sz w:val="21"/>
+          <w:szCs w:val="21"/>
+          <w:lang w:eastAsia="es-CO"/>
+        </w:rPr>
+      </w:pPr>
+      <w:r>
+        <w:rPr>
+          <w:rFonts w:ascii="Consolas" w:eastAsia="Times New Roman" w:hAnsi="Consolas" w:cs="Times New Roman"/>
+          <w:noProof w:val="0"/>
+          <w:color w:val="D4D4D4"/>
+          <w:sz w:val="21"/>
+          <w:szCs w:val="21"/>
+          <w:lang w:eastAsia="es-CO"/>
+        </w:rPr>
+        <w:t xml:space="preserve">    </w:t>
+      </w:r>
+      <w:r>
+        <w:rPr>
+          <w:rFonts w:ascii="Consolas" w:eastAsia="Times New Roman" w:hAnsi="Consolas" w:cs="Times New Roman"/>
+          <w:noProof w:val="0"/>
+          <w:color w:val="C586C0"/>
+          <w:sz w:val="21"/>
+          <w:szCs w:val="21"/>
+          <w:lang w:eastAsia="es-CO"/>
+        </w:rPr>
+        <w:t>return</w:t>
+      </w:r>
+      <w:r>
+        <w:rPr>
+          <w:rFonts w:ascii="Consolas" w:eastAsia="Times New Roman" w:hAnsi="Consolas" w:cs="Times New Roman"/>
+          <w:noProof w:val="0"/>
+          <w:color w:val="D4D4D4"/>
+          <w:sz w:val="21"/>
+          <w:szCs w:val="21"/>
+          <w:lang w:eastAsia="es-CO"/>
+        </w:rPr>
+        <w:t xml:space="preserve"> </w:t>
+      </w:r>
+      <w:proofErr w:type="spellStart"/>
+      <w:r>
+        <w:rPr>
+          <w:rFonts w:ascii="Consolas" w:eastAsia="Times New Roman" w:hAnsi="Consolas" w:cs="Times New Roman"/>
+          <w:noProof w:val="0"/>
+          <w:color w:val="4EC9B0"/>
+          <w:sz w:val="21"/>
+          <w:szCs w:val="21"/>
+          <w:lang w:eastAsia="es-CO"/>
+        </w:rPr>
+        <w:t>scc</w:t>
+      </w:r>
+      <w:r>
+        <w:rPr>
+          <w:rFonts w:ascii="Consolas" w:eastAsia="Times New Roman" w:hAnsi="Consolas" w:cs="Times New Roman"/>
+          <w:noProof w:val="0"/>
+          <w:color w:val="D4D4D4"/>
+          <w:sz w:val="21"/>
+          <w:szCs w:val="21"/>
+          <w:lang w:eastAsia="es-CO"/>
+        </w:rPr>
+        <w:t>.</w:t>
+      </w:r>
+      <w:r>
+        <w:rPr>
+          <w:rFonts w:ascii="Consolas" w:eastAsia="Times New Roman" w:hAnsi="Consolas" w:cs="Times New Roman"/>
+          <w:noProof w:val="0"/>
+          <w:color w:val="DCDCAA"/>
+          <w:sz w:val="21"/>
+          <w:szCs w:val="21"/>
+          <w:lang w:eastAsia="es-CO"/>
+        </w:rPr>
+        <w:t>connectedComponents</w:t>
+      </w:r>
+      <w:proofErr w:type="spellEnd"/>
+      <w:r>
+        <w:rPr>
+          <w:rFonts w:ascii="Consolas" w:eastAsia="Times New Roman" w:hAnsi="Consolas" w:cs="Times New Roman"/>
+          <w:noProof w:val="0"/>
+          <w:color w:val="D4D4D4"/>
+          <w:sz w:val="21"/>
+          <w:szCs w:val="21"/>
+          <w:lang w:eastAsia="es-CO"/>
+        </w:rPr>
+        <w:t>(</w:t>
+      </w:r>
+      <w:r>
+        <w:rPr>
+          <w:rFonts w:ascii="Consolas" w:eastAsia="Times New Roman" w:hAnsi="Consolas" w:cs="Times New Roman"/>
+          <w:noProof w:val="0"/>
+          <w:color w:val="9CDCFE"/>
+          <w:sz w:val="21"/>
+          <w:szCs w:val="21"/>
+          <w:lang w:eastAsia="es-CO"/>
+        </w:rPr>
+        <w:t>analyzer</w:t>
+      </w:r>
+      <w:r>
+        <w:rPr>
+          <w:rFonts w:ascii="Consolas" w:eastAsia="Times New Roman" w:hAnsi="Consolas" w:cs="Times New Roman"/>
+          <w:noProof w:val="0"/>
+          <w:color w:val="D4D4D4"/>
+          <w:sz w:val="21"/>
+          <w:szCs w:val="21"/>
+          <w:lang w:eastAsia="es-CO"/>
+        </w:rPr>
+        <w:t>[</w:t>
+      </w:r>
+      <w:r>
+        <w:rPr>
+          <w:rFonts w:ascii="Consolas" w:eastAsia="Times New Roman" w:hAnsi="Consolas" w:cs="Times New Roman"/>
+          <w:noProof w:val="0"/>
+          <w:color w:val="CE9178"/>
+          <w:sz w:val="21"/>
+          <w:szCs w:val="21"/>
+          <w:lang w:eastAsia="es-CO"/>
+        </w:rPr>
+        <w:t>'components'</w:t>
+      </w:r>
+      <w:r>
+        <w:rPr>
+          <w:rFonts w:ascii="Consolas" w:eastAsia="Times New Roman" w:hAnsi="Consolas" w:cs="Times New Roman"/>
+          <w:noProof w:val="0"/>
+          <w:color w:val="D4D4D4"/>
+          <w:sz w:val="21"/>
+          <w:szCs w:val="21"/>
+          <w:lang w:eastAsia="es-CO"/>
+        </w:rPr>
+        <w:t>])</w:t>
+      </w:r>
+    </w:p>
+    <w:p>
+      <w:pPr>
+        <w:rPr>
+          <w:lang w:val="es-CO"/>
+        </w:rPr>
+      </w:pPr>
+      <w:r>
+        <w:rPr>
+          <w:lang w:val="es-CO"/>
+        </w:rPr>
+        <w:t>Ya que vemos que se l</w:t>
+      </w:r>
+      <w:r>
+        <w:rPr>
+          <w:lang w:val="es-CO"/>
+        </w:rPr>
+        <w:t>lama al modulo scc podemos ver que se usa la función de busqueda</w:t>
+      </w:r>
+      <w:r>
+        <w:rPr>
+          <w:lang w:val="es-CO"/>
+        </w:rPr>
+        <w:t xml:space="preserve"> DFS con recursión</w:t>
+      </w:r>
+      <w:r>
+        <w:rPr>
+          <w:lang w:val="es-CO"/>
+        </w:rPr>
+        <w:t>. Y la función de comparación que se pasa al crear el grafo es:</w:t>
+      </w:r>
+    </w:p>
+    <w:p>
+      <w:pPr>
+        <w:shd w:val="clear" w:color="auto" w:fill="1E1E1E"/>
+        <w:spacing w:after="0" w:line="285" w:lineRule="atLeast"/>
+        <w:rPr>
+          <w:rFonts w:ascii="Consolas" w:eastAsia="Times New Roman" w:hAnsi="Consolas" w:cs="Times New Roman"/>
+          <w:noProof w:val="0"/>
+          <w:color w:val="D4D4D4"/>
+          <w:sz w:val="21"/>
+          <w:szCs w:val="21"/>
+          <w:lang w:eastAsia="es-CO"/>
+        </w:rPr>
+      </w:pPr>
+      <w:r>
+        <w:rPr>
+          <w:rFonts w:ascii="Consolas" w:eastAsia="Times New Roman" w:hAnsi="Consolas" w:cs="Times New Roman"/>
+          <w:noProof w:val="0"/>
+          <w:color w:val="569CD6"/>
+          <w:sz w:val="21"/>
+          <w:szCs w:val="21"/>
+          <w:lang w:eastAsia="es-CO"/>
+        </w:rPr>
+        <w:t>def</w:t>
+      </w:r>
+      <w:r>
+        <w:rPr>
+          <w:rFonts w:ascii="Consolas" w:eastAsia="Times New Roman" w:hAnsi="Consolas" w:cs="Times New Roman"/>
+          <w:noProof w:val="0"/>
+          <w:color w:val="D4D4D4"/>
+          <w:sz w:val="21"/>
+          <w:szCs w:val="21"/>
+          <w:lang w:eastAsia="es-CO"/>
+        </w:rPr>
+        <w:t xml:space="preserve"> </w:t>
+      </w:r>
+      <w:proofErr w:type="spellStart"/>
+      <w:r>
+        <w:rPr>
+          <w:rFonts w:ascii="Consolas" w:eastAsia="Times New Roman" w:hAnsi="Consolas" w:cs="Times New Roman"/>
+          <w:noProof w:val="0"/>
+          <w:color w:val="DCDCAA"/>
+          <w:sz w:val="21"/>
+          <w:szCs w:val="21"/>
+          <w:lang w:eastAsia="es-CO"/>
+        </w:rPr>
+        <w:t>compareStopIds</w:t>
+      </w:r>
+      <w:proofErr w:type="spellEnd"/>
+      <w:r>
+        <w:rPr>
+          <w:rFonts w:ascii="Consolas" w:eastAsia="Times New Roman" w:hAnsi="Consolas" w:cs="Times New Roman"/>
+          <w:noProof w:val="0"/>
+          <w:color w:val="D4D4D4"/>
+          <w:sz w:val="21"/>
+          <w:szCs w:val="21"/>
+          <w:lang w:eastAsia="es-CO"/>
+        </w:rPr>
+        <w:t>(</w:t>
+      </w:r>
+      <w:r>
+        <w:rPr>
+          <w:rFonts w:ascii="Consolas" w:eastAsia="Times New Roman" w:hAnsi="Consolas" w:cs="Times New Roman"/>
+          <w:noProof w:val="0"/>
+          <w:color w:val="9CDCFE"/>
+          <w:sz w:val="21"/>
+          <w:szCs w:val="21"/>
+          <w:lang w:eastAsia="es-CO"/>
+        </w:rPr>
+        <w:t>stop</w:t>
+      </w:r>
+      <w:r>
+        <w:rPr>
+          <w:rFonts w:ascii="Consolas" w:eastAsia="Times New Roman" w:hAnsi="Consolas" w:cs="Times New Roman"/>
+          <w:noProof w:val="0"/>
+          <w:color w:val="D4D4D4"/>
+          <w:sz w:val="21"/>
+          <w:szCs w:val="21"/>
+          <w:lang w:eastAsia="es-CO"/>
+        </w:rPr>
+        <w:t xml:space="preserve">, </w:t>
+      </w:r>
+      <w:proofErr w:type="spellStart"/>
+      <w:r>
+        <w:rPr>
+          <w:rFonts w:ascii="Consolas" w:eastAsia="Times New Roman" w:hAnsi="Consolas" w:cs="Times New Roman"/>
+          <w:noProof w:val="0"/>
+          <w:color w:val="9CDCFE"/>
+          <w:sz w:val="21"/>
+          <w:szCs w:val="21"/>
+          <w:lang w:eastAsia="es-CO"/>
+        </w:rPr>
+        <w:t>keyvaluestop</w:t>
+      </w:r>
+      <w:proofErr w:type="spellEnd"/>
+      <w:r>
+        <w:rPr>
+          <w:rFonts w:ascii="Consolas" w:eastAsia="Times New Roman" w:hAnsi="Consolas" w:cs="Times New Roman"/>
+          <w:noProof w:val="0"/>
+          <w:color w:val="D4D4D4"/>
+          <w:sz w:val="21"/>
+          <w:szCs w:val="21"/>
+          <w:lang w:eastAsia="es-CO"/>
+        </w:rPr>
+        <w:t>):</w:t>
+      </w:r>
+    </w:p>
+    <w:p>
+      <w:pPr>
+        <w:shd w:val="clear" w:color="auto" w:fill="1E1E1E"/>
+        <w:spacing w:after="0" w:line="285" w:lineRule="atLeast"/>
+        <w:rPr>
+          <w:rFonts w:ascii="Consolas" w:eastAsia="Times New Roman" w:hAnsi="Consolas" w:cs="Times New Roman"/>
+          <w:noProof w:val="0"/>
+          <w:color w:val="D4D4D4"/>
+          <w:sz w:val="21"/>
+          <w:szCs w:val="21"/>
+          <w:lang w:eastAsia="es-CO"/>
+        </w:rPr>
+      </w:pPr>
+      <w:r>
+        <w:rPr>
+          <w:rFonts w:ascii="Consolas" w:eastAsia="Times New Roman" w:hAnsi="Consolas" w:cs="Times New Roman"/>
+          <w:noProof w:val="0"/>
+          <w:color w:val="D4D4D4"/>
+          <w:sz w:val="21"/>
+          <w:szCs w:val="21"/>
+          <w:lang w:eastAsia="es-CO"/>
+        </w:rPr>
+        <w:t xml:space="preserve">    </w:t>
+      </w:r>
+      <w:r>
+        <w:rPr>
+          <w:rFonts w:ascii="Consolas" w:eastAsia="Times New Roman" w:hAnsi="Consolas" w:cs="Times New Roman"/>
+          <w:noProof w:val="0"/>
+          <w:color w:val="CE9178"/>
+          <w:sz w:val="21"/>
+          <w:szCs w:val="21"/>
+          <w:lang w:eastAsia="es-CO"/>
+        </w:rPr>
+        <w:t>"""</w:t>
+      </w:r>
+    </w:p>
+    <w:p>
+      <w:pPr>
+        <w:shd w:val="clear" w:color="auto" w:fill="1E1E1E"/>
+        <w:spacing w:after="0" w:line="285" w:lineRule="atLeast"/>
+        <w:rPr>
+          <w:rFonts w:ascii="Consolas" w:eastAsia="Times New Roman" w:hAnsi="Consolas" w:cs="Times New Roman"/>
+          <w:noProof w:val="0"/>
+          <w:color w:val="D4D4D4"/>
+          <w:sz w:val="21"/>
+          <w:szCs w:val="21"/>
+          <w:lang w:eastAsia="es-CO"/>
+        </w:rPr>
+      </w:pPr>
+      <w:r>
+        <w:rPr>
+          <w:rFonts w:ascii="Consolas" w:eastAsia="Times New Roman" w:hAnsi="Consolas" w:cs="Times New Roman"/>
+          <w:noProof w:val="0"/>
+          <w:color w:val="CE9178"/>
+          <w:sz w:val="21"/>
+          <w:szCs w:val="21"/>
+          <w:lang w:eastAsia="es-CO"/>
+        </w:rPr>
+        <w:t xml:space="preserve">    </w:t>
+      </w:r>
+      <w:proofErr w:type="spellStart"/>
+      <w:r>
+        <w:rPr>
+          <w:rFonts w:ascii="Consolas" w:eastAsia="Times New Roman" w:hAnsi="Consolas" w:cs="Times New Roman"/>
+          <w:noProof w:val="0"/>
+          <w:color w:val="CE9178"/>
+          <w:sz w:val="21"/>
+          <w:szCs w:val="21"/>
+          <w:lang w:eastAsia="es-CO"/>
+        </w:rPr>
+        <w:t>Compara</w:t>
+      </w:r>
+      <w:proofErr w:type="spellEnd"/>
+      <w:r>
+        <w:rPr>
+          <w:rFonts w:ascii="Consolas" w:eastAsia="Times New Roman" w:hAnsi="Consolas" w:cs="Times New Roman"/>
+          <w:noProof w:val="0"/>
+          <w:color w:val="CE9178"/>
+          <w:sz w:val="21"/>
+          <w:szCs w:val="21"/>
+          <w:lang w:eastAsia="es-CO"/>
+        </w:rPr>
+        <w:t xml:space="preserve"> dos </w:t>
+      </w:r>
+      <w:proofErr w:type="spellStart"/>
+      <w:r>
+        <w:rPr>
+          <w:rFonts w:ascii="Consolas" w:eastAsia="Times New Roman" w:hAnsi="Consolas" w:cs="Times New Roman"/>
+          <w:noProof w:val="0"/>
+          <w:color w:val="CE9178"/>
+          <w:sz w:val="21"/>
+          <w:szCs w:val="21"/>
+          <w:lang w:eastAsia="es-CO"/>
+        </w:rPr>
+        <w:t>estaciones</w:t>
+      </w:r>
+      <w:proofErr w:type="spellEnd"/>
+    </w:p>
+    <w:p>
+      <w:pPr>
+        <w:shd w:val="clear" w:color="auto" w:fill="1E1E1E"/>
+        <w:spacing w:after="0" w:line="285" w:lineRule="atLeast"/>
+        <w:rPr>
+          <w:rFonts w:ascii="Consolas" w:eastAsia="Times New Roman" w:hAnsi="Consolas" w:cs="Times New Roman"/>
+          <w:noProof w:val="0"/>
+          <w:color w:val="D4D4D4"/>
+          <w:sz w:val="21"/>
+          <w:szCs w:val="21"/>
+          <w:lang w:eastAsia="es-CO"/>
+        </w:rPr>
+      </w:pPr>
+      <w:r>
+        <w:rPr>
+          <w:rFonts w:ascii="Consolas" w:eastAsia="Times New Roman" w:hAnsi="Consolas" w:cs="Times New Roman"/>
+          <w:noProof w:val="0"/>
+          <w:color w:val="CE9178"/>
+          <w:sz w:val="21"/>
+          <w:szCs w:val="21"/>
+          <w:lang w:eastAsia="es-CO"/>
+        </w:rPr>
+        <w:t>    """</w:t>
+      </w:r>
+    </w:p>
+    <w:p>
+      <w:pPr>
+        <w:shd w:val="clear" w:color="auto" w:fill="1E1E1E"/>
+        <w:spacing w:after="0" w:line="285" w:lineRule="atLeast"/>
+        <w:rPr>
+          <w:rFonts w:ascii="Consolas" w:eastAsia="Times New Roman" w:hAnsi="Consolas" w:cs="Times New Roman"/>
+          <w:noProof w:val="0"/>
+          <w:color w:val="D4D4D4"/>
+          <w:sz w:val="21"/>
+          <w:szCs w:val="21"/>
+          <w:lang w:eastAsia="es-CO"/>
+        </w:rPr>
+      </w:pPr>
+      <w:r>
+        <w:rPr>
+          <w:rFonts w:ascii="Consolas" w:eastAsia="Times New Roman" w:hAnsi="Consolas" w:cs="Times New Roman"/>
+          <w:noProof w:val="0"/>
+          <w:color w:val="D4D4D4"/>
+          <w:sz w:val="21"/>
+          <w:szCs w:val="21"/>
+          <w:lang w:eastAsia="es-CO"/>
+        </w:rPr>
+        <w:lastRenderedPageBreak/>
+        <w:t xml:space="preserve">    </w:t>
+      </w:r>
+      <w:proofErr w:type="spellStart"/>
+      <w:r>
+        <w:rPr>
+          <w:rFonts w:ascii="Consolas" w:eastAsia="Times New Roman" w:hAnsi="Consolas" w:cs="Times New Roman"/>
+          <w:noProof w:val="0"/>
+          <w:color w:val="9CDCFE"/>
+          <w:sz w:val="21"/>
+          <w:szCs w:val="21"/>
+          <w:lang w:eastAsia="es-CO"/>
+        </w:rPr>
+        <w:t>stopcode</w:t>
+      </w:r>
+      <w:proofErr w:type="spellEnd"/>
+      <w:r>
+        <w:rPr>
+          <w:rFonts w:ascii="Consolas" w:eastAsia="Times New Roman" w:hAnsi="Consolas" w:cs="Times New Roman"/>
+          <w:noProof w:val="0"/>
+          <w:color w:val="D4D4D4"/>
+          <w:sz w:val="21"/>
+          <w:szCs w:val="21"/>
+          <w:lang w:eastAsia="es-CO"/>
+        </w:rPr>
+        <w:t xml:space="preserve"> = </w:t>
+      </w:r>
+      <w:proofErr w:type="spellStart"/>
+      <w:r>
+        <w:rPr>
+          <w:rFonts w:ascii="Consolas" w:eastAsia="Times New Roman" w:hAnsi="Consolas" w:cs="Times New Roman"/>
+          <w:noProof w:val="0"/>
+          <w:color w:val="9CDCFE"/>
+          <w:sz w:val="21"/>
+          <w:szCs w:val="21"/>
+          <w:lang w:eastAsia="es-CO"/>
+        </w:rPr>
+        <w:t>keyvaluestop</w:t>
+      </w:r>
+      <w:proofErr w:type="spellEnd"/>
+      <w:r>
+        <w:rPr>
+          <w:rFonts w:ascii="Consolas" w:eastAsia="Times New Roman" w:hAnsi="Consolas" w:cs="Times New Roman"/>
+          <w:noProof w:val="0"/>
+          <w:color w:val="D4D4D4"/>
+          <w:sz w:val="21"/>
+          <w:szCs w:val="21"/>
+          <w:lang w:eastAsia="es-CO"/>
+        </w:rPr>
+        <w:t>[</w:t>
+      </w:r>
+      <w:r>
+        <w:rPr>
+          <w:rFonts w:ascii="Consolas" w:eastAsia="Times New Roman" w:hAnsi="Consolas" w:cs="Times New Roman"/>
+          <w:noProof w:val="0"/>
+          <w:color w:val="CE9178"/>
+          <w:sz w:val="21"/>
+          <w:szCs w:val="21"/>
+          <w:lang w:eastAsia="es-CO"/>
+        </w:rPr>
+        <w:t>'key'</w:t>
+      </w:r>
+      <w:r>
+        <w:rPr>
+          <w:rFonts w:ascii="Consolas" w:eastAsia="Times New Roman" w:hAnsi="Consolas" w:cs="Times New Roman"/>
+          <w:noProof w:val="0"/>
+          <w:color w:val="D4D4D4"/>
+          <w:sz w:val="21"/>
+          <w:szCs w:val="21"/>
+          <w:lang w:eastAsia="es-CO"/>
+        </w:rPr>
+        <w:t>]</w:t>
+      </w:r>
+    </w:p>
+    <w:p>
+      <w:pPr>
+        <w:shd w:val="clear" w:color="auto" w:fill="1E1E1E"/>
+        <w:spacing w:after="0" w:line="285" w:lineRule="atLeast"/>
+        <w:rPr>
+          <w:rFonts w:ascii="Consolas" w:eastAsia="Times New Roman" w:hAnsi="Consolas" w:cs="Times New Roman"/>
+          <w:noProof w:val="0"/>
+          <w:color w:val="D4D4D4"/>
+          <w:sz w:val="21"/>
+          <w:szCs w:val="21"/>
+          <w:lang w:eastAsia="es-CO"/>
+        </w:rPr>
+      </w:pPr>
+      <w:r>
+        <w:rPr>
+          <w:rFonts w:ascii="Consolas" w:eastAsia="Times New Roman" w:hAnsi="Consolas" w:cs="Times New Roman"/>
+          <w:noProof w:val="0"/>
+          <w:color w:val="D4D4D4"/>
+          <w:sz w:val="21"/>
+          <w:szCs w:val="21"/>
+          <w:lang w:eastAsia="es-CO"/>
+        </w:rPr>
+        <w:t xml:space="preserve">    </w:t>
+      </w:r>
+      <w:r>
+        <w:rPr>
+          <w:rFonts w:ascii="Consolas" w:eastAsia="Times New Roman" w:hAnsi="Consolas" w:cs="Times New Roman"/>
+          <w:noProof w:val="0"/>
+          <w:color w:val="C586C0"/>
+          <w:sz w:val="21"/>
+          <w:szCs w:val="21"/>
+          <w:lang w:eastAsia="es-CO"/>
+        </w:rPr>
+        <w:t>if</w:t>
+      </w:r>
+      <w:r>
+        <w:rPr>
+          <w:rFonts w:ascii="Consolas" w:eastAsia="Times New Roman" w:hAnsi="Consolas" w:cs="Times New Roman"/>
+          <w:noProof w:val="0"/>
+          <w:color w:val="D4D4D4"/>
+          <w:sz w:val="21"/>
+          <w:szCs w:val="21"/>
+          <w:lang w:eastAsia="es-CO"/>
+        </w:rPr>
+        <w:t xml:space="preserve"> (</w:t>
+      </w:r>
+      <w:r>
+        <w:rPr>
+          <w:rFonts w:ascii="Consolas" w:eastAsia="Times New Roman" w:hAnsi="Consolas" w:cs="Times New Roman"/>
+          <w:noProof w:val="0"/>
+          <w:color w:val="9CDCFE"/>
+          <w:sz w:val="21"/>
+          <w:szCs w:val="21"/>
+          <w:lang w:eastAsia="es-CO"/>
+        </w:rPr>
+        <w:t>stop</w:t>
+      </w:r>
+      <w:r>
+        <w:rPr>
+          <w:rFonts w:ascii="Consolas" w:eastAsia="Times New Roman" w:hAnsi="Consolas" w:cs="Times New Roman"/>
+          <w:noProof w:val="0"/>
+          <w:color w:val="D4D4D4"/>
+          <w:sz w:val="21"/>
+          <w:szCs w:val="21"/>
+          <w:lang w:eastAsia="es-CO"/>
+        </w:rPr>
+        <w:t xml:space="preserve"> == </w:t>
+      </w:r>
+      <w:proofErr w:type="spellStart"/>
+      <w:r>
+        <w:rPr>
+          <w:rFonts w:ascii="Consolas" w:eastAsia="Times New Roman" w:hAnsi="Consolas" w:cs="Times New Roman"/>
+          <w:noProof w:val="0"/>
+          <w:color w:val="9CDCFE"/>
+          <w:sz w:val="21"/>
+          <w:szCs w:val="21"/>
+          <w:lang w:eastAsia="es-CO"/>
+        </w:rPr>
+        <w:t>stopcode</w:t>
+      </w:r>
+      <w:proofErr w:type="spellEnd"/>
+      <w:r>
+        <w:rPr>
+          <w:rFonts w:ascii="Consolas" w:eastAsia="Times New Roman" w:hAnsi="Consolas" w:cs="Times New Roman"/>
+          <w:noProof w:val="0"/>
+          <w:color w:val="D4D4D4"/>
+          <w:sz w:val="21"/>
+          <w:szCs w:val="21"/>
+          <w:lang w:eastAsia="es-CO"/>
+        </w:rPr>
+        <w:t>):</w:t>
+      </w:r>
+    </w:p>
+    <w:p>
+      <w:pPr>
+        <w:shd w:val="clear" w:color="auto" w:fill="1E1E1E"/>
+        <w:spacing w:after="0" w:line="285" w:lineRule="atLeast"/>
+        <w:rPr>
+          <w:rFonts w:ascii="Consolas" w:eastAsia="Times New Roman" w:hAnsi="Consolas" w:cs="Times New Roman"/>
+          <w:noProof w:val="0"/>
+          <w:color w:val="D4D4D4"/>
+          <w:sz w:val="21"/>
+          <w:szCs w:val="21"/>
+          <w:lang w:eastAsia="es-CO"/>
+        </w:rPr>
+      </w:pPr>
+      <w:r>
+        <w:rPr>
+          <w:rFonts w:ascii="Consolas" w:eastAsia="Times New Roman" w:hAnsi="Consolas" w:cs="Times New Roman"/>
+          <w:noProof w:val="0"/>
+          <w:color w:val="D4D4D4"/>
+          <w:sz w:val="21"/>
+          <w:szCs w:val="21"/>
+          <w:lang w:eastAsia="es-CO"/>
+        </w:rPr>
+        <w:t xml:space="preserve">        </w:t>
+      </w:r>
+      <w:r>
+        <w:rPr>
+          <w:rFonts w:ascii="Consolas" w:eastAsia="Times New Roman" w:hAnsi="Consolas" w:cs="Times New Roman"/>
+          <w:noProof w:val="0"/>
+          <w:color w:val="C586C0"/>
+          <w:sz w:val="21"/>
+          <w:szCs w:val="21"/>
+          <w:lang w:eastAsia="es-CO"/>
+        </w:rPr>
+        <w:t>return</w:t>
+      </w:r>
+      <w:r>
+        <w:rPr>
+          <w:rFonts w:ascii="Consolas" w:eastAsia="Times New Roman" w:hAnsi="Consolas" w:cs="Times New Roman"/>
+          <w:noProof w:val="0"/>
+          <w:color w:val="D4D4D4"/>
+          <w:sz w:val="21"/>
+          <w:szCs w:val="21"/>
+          <w:lang w:eastAsia="es-CO"/>
+        </w:rPr>
+        <w:t xml:space="preserve"> </w:t>
+      </w:r>
+      <w:r>
+        <w:rPr>
+          <w:rFonts w:ascii="Consolas" w:eastAsia="Times New Roman" w:hAnsi="Consolas" w:cs="Times New Roman"/>
+          <w:noProof w:val="0"/>
+          <w:color w:val="B5CEA8"/>
+          <w:sz w:val="21"/>
+          <w:szCs w:val="21"/>
+          <w:lang w:eastAsia="es-CO"/>
+        </w:rPr>
+        <w:t>0</w:t>
+      </w:r>
+    </w:p>
+    <w:p>
+      <w:pPr>
+        <w:shd w:val="clear" w:color="auto" w:fill="1E1E1E"/>
+        <w:spacing w:after="0" w:line="285" w:lineRule="atLeast"/>
+        <w:rPr>
+          <w:rFonts w:ascii="Consolas" w:eastAsia="Times New Roman" w:hAnsi="Consolas" w:cs="Times New Roman"/>
+          <w:noProof w:val="0"/>
+          <w:color w:val="D4D4D4"/>
+          <w:sz w:val="21"/>
+          <w:szCs w:val="21"/>
+          <w:lang w:eastAsia="es-CO"/>
+        </w:rPr>
+      </w:pPr>
+      <w:r>
+        <w:rPr>
+          <w:rFonts w:ascii="Consolas" w:eastAsia="Times New Roman" w:hAnsi="Consolas" w:cs="Times New Roman"/>
+          <w:noProof w:val="0"/>
+          <w:color w:val="D4D4D4"/>
+          <w:sz w:val="21"/>
+          <w:szCs w:val="21"/>
+          <w:lang w:eastAsia="es-CO"/>
+        </w:rPr>
+        <w:t xml:space="preserve">    </w:t>
+      </w:r>
+      <w:proofErr w:type="spellStart"/>
+      <w:r>
+        <w:rPr>
+          <w:rFonts w:ascii="Consolas" w:eastAsia="Times New Roman" w:hAnsi="Consolas" w:cs="Times New Roman"/>
+          <w:noProof w:val="0"/>
+          <w:color w:val="C586C0"/>
+          <w:sz w:val="21"/>
+          <w:szCs w:val="21"/>
+          <w:lang w:eastAsia="es-CO"/>
+        </w:rPr>
+        <w:t>elif</w:t>
+      </w:r>
+      <w:proofErr w:type="spellEnd"/>
+      <w:r>
+        <w:rPr>
+          <w:rFonts w:ascii="Consolas" w:eastAsia="Times New Roman" w:hAnsi="Consolas" w:cs="Times New Roman"/>
+          <w:noProof w:val="0"/>
+          <w:color w:val="D4D4D4"/>
+          <w:sz w:val="21"/>
+          <w:szCs w:val="21"/>
+          <w:lang w:eastAsia="es-CO"/>
+        </w:rPr>
+        <w:t xml:space="preserve"> (</w:t>
+      </w:r>
+      <w:r>
+        <w:rPr>
+          <w:rFonts w:ascii="Consolas" w:eastAsia="Times New Roman" w:hAnsi="Consolas" w:cs="Times New Roman"/>
+          <w:noProof w:val="0"/>
+          <w:color w:val="9CDCFE"/>
+          <w:sz w:val="21"/>
+          <w:szCs w:val="21"/>
+          <w:lang w:eastAsia="es-CO"/>
+        </w:rPr>
+        <w:t>stop</w:t>
+      </w:r>
+      <w:r>
+        <w:rPr>
+          <w:rFonts w:ascii="Consolas" w:eastAsia="Times New Roman" w:hAnsi="Consolas" w:cs="Times New Roman"/>
+          <w:noProof w:val="0"/>
+          <w:color w:val="D4D4D4"/>
+          <w:sz w:val="21"/>
+          <w:szCs w:val="21"/>
+          <w:lang w:eastAsia="es-CO"/>
+        </w:rPr>
+        <w:t xml:space="preserve"> &gt; </w:t>
+      </w:r>
+      <w:proofErr w:type="spellStart"/>
+      <w:r>
+        <w:rPr>
+          <w:rFonts w:ascii="Consolas" w:eastAsia="Times New Roman" w:hAnsi="Consolas" w:cs="Times New Roman"/>
+          <w:noProof w:val="0"/>
+          <w:color w:val="9CDCFE"/>
+          <w:sz w:val="21"/>
+          <w:szCs w:val="21"/>
+          <w:lang w:eastAsia="es-CO"/>
+        </w:rPr>
+        <w:t>stopcode</w:t>
+      </w:r>
+      <w:proofErr w:type="spellEnd"/>
+      <w:r>
+        <w:rPr>
+          <w:rFonts w:ascii="Consolas" w:eastAsia="Times New Roman" w:hAnsi="Consolas" w:cs="Times New Roman"/>
+          <w:noProof w:val="0"/>
+          <w:color w:val="D4D4D4"/>
+          <w:sz w:val="21"/>
+          <w:szCs w:val="21"/>
+          <w:lang w:eastAsia="es-CO"/>
+        </w:rPr>
+        <w:t>):</w:t>
+      </w:r>
+    </w:p>
+    <w:p>
+      <w:pPr>
+        <w:shd w:val="clear" w:color="auto" w:fill="1E1E1E"/>
+        <w:spacing w:after="0" w:line="285" w:lineRule="atLeast"/>
+        <w:rPr>
+          <w:rFonts w:ascii="Consolas" w:eastAsia="Times New Roman" w:hAnsi="Consolas" w:cs="Times New Roman"/>
+          <w:noProof w:val="0"/>
+          <w:color w:val="D4D4D4"/>
+          <w:sz w:val="21"/>
+          <w:szCs w:val="21"/>
+          <w:lang w:val="es-CO" w:eastAsia="es-CO"/>
+        </w:rPr>
+      </w:pPr>
+      <w:r>
+        <w:rPr>
+          <w:rFonts w:ascii="Consolas" w:eastAsia="Times New Roman" w:hAnsi="Consolas" w:cs="Times New Roman"/>
+          <w:noProof w:val="0"/>
+          <w:color w:val="D4D4D4"/>
+          <w:sz w:val="21"/>
+          <w:szCs w:val="21"/>
+          <w:lang w:eastAsia="es-CO"/>
+        </w:rPr>
+        <w:t xml:space="preserve">        </w:t>
+      </w:r>
+      <w:proofErr w:type="spellStart"/>
+      <w:r>
+        <w:rPr>
+          <w:rFonts w:ascii="Consolas" w:eastAsia="Times New Roman" w:hAnsi="Consolas" w:cs="Times New Roman"/>
+          <w:noProof w:val="0"/>
+          <w:color w:val="C586C0"/>
+          <w:sz w:val="21"/>
+          <w:szCs w:val="21"/>
+          <w:lang w:val="es-CO" w:eastAsia="es-CO"/>
+        </w:rPr>
+        <w:t>return</w:t>
+      </w:r>
+      <w:proofErr w:type="spellEnd"/>
+      <w:r>
+        <w:rPr>
+          <w:rFonts w:ascii="Consolas" w:eastAsia="Times New Roman" w:hAnsi="Consolas" w:cs="Times New Roman"/>
+          <w:noProof w:val="0"/>
+          <w:color w:val="D4D4D4"/>
+          <w:sz w:val="21"/>
+          <w:szCs w:val="21"/>
+          <w:lang w:val="es-CO" w:eastAsia="es-CO"/>
+        </w:rPr>
+        <w:t xml:space="preserve"> </w:t>
+      </w:r>
+      <w:r>
+        <w:rPr>
+          <w:rFonts w:ascii="Consolas" w:eastAsia="Times New Roman" w:hAnsi="Consolas" w:cs="Times New Roman"/>
+          <w:noProof w:val="0"/>
+          <w:color w:val="B5CEA8"/>
+          <w:sz w:val="21"/>
+          <w:szCs w:val="21"/>
+          <w:lang w:val="es-CO" w:eastAsia="es-CO"/>
+        </w:rPr>
+        <w:t>1</w:t>
+      </w:r>
+    </w:p>
+    <w:p>
+      <w:pPr>
+        <w:shd w:val="clear" w:color="auto" w:fill="1E1E1E"/>
+        <w:spacing w:after="0" w:line="285" w:lineRule="atLeast"/>
+        <w:rPr>
+          <w:rFonts w:ascii="Consolas" w:eastAsia="Times New Roman" w:hAnsi="Consolas" w:cs="Times New Roman"/>
+          <w:noProof w:val="0"/>
+          <w:color w:val="D4D4D4"/>
+          <w:sz w:val="21"/>
+          <w:szCs w:val="21"/>
+          <w:lang w:val="es-CO" w:eastAsia="es-CO"/>
+        </w:rPr>
+      </w:pPr>
+      <w:r>
+        <w:rPr>
+          <w:rFonts w:ascii="Consolas" w:eastAsia="Times New Roman" w:hAnsi="Consolas" w:cs="Times New Roman"/>
+          <w:noProof w:val="0"/>
+          <w:color w:val="D4D4D4"/>
+          <w:sz w:val="21"/>
+          <w:szCs w:val="21"/>
+          <w:lang w:val="es-CO" w:eastAsia="es-CO"/>
+        </w:rPr>
+        <w:t xml:space="preserve">    </w:t>
+      </w:r>
+      <w:proofErr w:type="spellStart"/>
+      <w:r>
+        <w:rPr>
+          <w:rFonts w:ascii="Consolas" w:eastAsia="Times New Roman" w:hAnsi="Consolas" w:cs="Times New Roman"/>
+          <w:noProof w:val="0"/>
+          <w:color w:val="C586C0"/>
+          <w:sz w:val="21"/>
+          <w:szCs w:val="21"/>
+          <w:lang w:val="es-CO" w:eastAsia="es-CO"/>
+        </w:rPr>
+        <w:t>else</w:t>
+      </w:r>
+      <w:proofErr w:type="spellEnd"/>
+      <w:r>
+        <w:rPr>
+          <w:rFonts w:ascii="Consolas" w:eastAsia="Times New Roman" w:hAnsi="Consolas" w:cs="Times New Roman"/>
+          <w:noProof w:val="0"/>
+          <w:color w:val="D4D4D4"/>
+          <w:sz w:val="21"/>
+          <w:szCs w:val="21"/>
+          <w:lang w:val="es-CO" w:eastAsia="es-CO"/>
+        </w:rPr>
+        <w:t>:</w:t>
+      </w:r>
+    </w:p>
+    <w:p>
+      <w:pPr>
+        <w:shd w:val="clear" w:color="auto" w:fill="1E1E1E"/>
+        <w:spacing w:after="0" w:line="285" w:lineRule="atLeast"/>
+        <w:rPr>
+          <w:rFonts w:ascii="Consolas" w:eastAsia="Times New Roman" w:hAnsi="Consolas" w:cs="Times New Roman"/>
+          <w:noProof w:val="0"/>
+          <w:color w:val="D4D4D4"/>
+          <w:sz w:val="21"/>
+          <w:szCs w:val="21"/>
+          <w:lang w:val="es-CO" w:eastAsia="es-CO"/>
+        </w:rPr>
+      </w:pPr>
+      <w:r>
+        <w:rPr>
+          <w:rFonts w:ascii="Consolas" w:eastAsia="Times New Roman" w:hAnsi="Consolas" w:cs="Times New Roman"/>
+          <w:noProof w:val="0"/>
+          <w:color w:val="D4D4D4"/>
+          <w:sz w:val="21"/>
+          <w:szCs w:val="21"/>
+          <w:lang w:val="es-CO" w:eastAsia="es-CO"/>
+        </w:rPr>
+        <w:t xml:space="preserve">        </w:t>
+      </w:r>
+      <w:proofErr w:type="spellStart"/>
+      <w:r>
+        <w:rPr>
+          <w:rFonts w:ascii="Consolas" w:eastAsia="Times New Roman" w:hAnsi="Consolas" w:cs="Times New Roman"/>
+          <w:noProof w:val="0"/>
+          <w:color w:val="C586C0"/>
+          <w:sz w:val="21"/>
+          <w:szCs w:val="21"/>
+          <w:lang w:val="es-CO" w:eastAsia="es-CO"/>
+        </w:rPr>
+        <w:t>return</w:t>
+      </w:r>
+      <w:proofErr w:type="spellEnd"/>
+      <w:r>
+        <w:rPr>
+          <w:rFonts w:ascii="Consolas" w:eastAsia="Times New Roman" w:hAnsi="Consolas" w:cs="Times New Roman"/>
+          <w:noProof w:val="0"/>
+          <w:color w:val="D4D4D4"/>
+          <w:sz w:val="21"/>
+          <w:szCs w:val="21"/>
+          <w:lang w:val="es-CO" w:eastAsia="es-CO"/>
+        </w:rPr>
+        <w:t xml:space="preserve"> -</w:t>
+      </w:r>
+      <w:r>
+        <w:rPr>
+          <w:rFonts w:ascii="Consolas" w:eastAsia="Times New Roman" w:hAnsi="Consolas" w:cs="Times New Roman"/>
+          <w:noProof w:val="0"/>
+          <w:color w:val="B5CEA8"/>
+          <w:sz w:val="21"/>
+          <w:szCs w:val="21"/>
+          <w:lang w:val="es-CO" w:eastAsia="es-CO"/>
+        </w:rPr>
+        <w:t>1</w:t>
+      </w:r>
+    </w:p>
+    <w:p>
+      <w:pPr>
+        <w:rPr>
+          <w:lang w:val="es-CO"/>
+        </w:rPr>
+      </w:pPr>
     </w:p>
     <w:sectPr>
       <w:pgSz w:w="12240" w:h="15840"/>
@@ -2520,11 +6079,11 @@
       <w:noProof/>
     </w:rPr>
   </w:style>
-  <w:style w:type="paragraph" w:styleId="Heading1">
+  <w:style w:type="paragraph" w:styleId="Ttulo1">
     <w:name w:val="heading 1"/>
     <w:basedOn w:val="Normal"/>
     <w:next w:val="Normal"/>
-    <w:link w:val="Heading1Char"/>
+    <w:link w:val="Ttulo1Car"/>
     <w:uiPriority w:val="9"/>
     <w:qFormat/>
     <w:rsid w:val="003C0715"/>
@@ -2541,11 +6100,11 @@
       <w:szCs w:val="32"/>
     </w:rPr>
   </w:style>
-  <w:style w:type="paragraph" w:styleId="Heading2">
+  <w:style w:type="paragraph" w:styleId="Ttulo2">
     <w:name w:val="heading 2"/>
     <w:basedOn w:val="Normal"/>
     <w:next w:val="Normal"/>
-    <w:link w:val="Heading2Char"/>
+    <w:link w:val="Ttulo2Car"/>
     <w:uiPriority w:val="9"/>
     <w:unhideWhenUsed/>
     <w:qFormat/>
@@ -2563,13 +6122,13 @@
       <w:szCs w:val="26"/>
     </w:rPr>
   </w:style>
-  <w:style w:type="character" w:default="1" w:styleId="DefaultParagraphFont">
+  <w:style w:type="character" w:default="1" w:styleId="Fuentedeprrafopredeter">
     <w:name w:val="Default Paragraph Font"/>
     <w:uiPriority w:val="1"/>
     <w:semiHidden/>
     <w:unhideWhenUsed/>
   </w:style>
-  <w:style w:type="table" w:default="1" w:styleId="TableNormal">
+  <w:style w:type="table" w:default="1" w:styleId="Tablanormal">
     <w:name w:val="Normal Table"/>
     <w:uiPriority w:val="99"/>
     <w:semiHidden/>
@@ -2584,17 +6143,17 @@
       </w:tblCellMar>
     </w:tblPr>
   </w:style>
-  <w:style w:type="numbering" w:default="1" w:styleId="NoList">
+  <w:style w:type="numbering" w:default="1" w:styleId="Sinlista">
     <w:name w:val="No List"/>
     <w:uiPriority w:val="99"/>
     <w:semiHidden/>
     <w:unhideWhenUsed/>
   </w:style>
-  <w:style w:type="paragraph" w:styleId="Title">
+  <w:style w:type="paragraph" w:styleId="Ttulo">
     <w:name w:val="Title"/>
     <w:basedOn w:val="Normal"/>
     <w:next w:val="Normal"/>
-    <w:link w:val="TitleChar"/>
+    <w:link w:val="TtuloCar"/>
     <w:uiPriority w:val="10"/>
     <w:qFormat/>
     <w:rsid w:val="00BA3B38"/>
@@ -2610,10 +6169,10 @@
       <w:szCs w:val="56"/>
     </w:rPr>
   </w:style>
-  <w:style w:type="character" w:customStyle="1" w:styleId="TitleChar">
-    <w:name w:val="Title Char"/>
-    <w:basedOn w:val="DefaultParagraphFont"/>
-    <w:link w:val="Title"/>
+  <w:style w:type="character" w:customStyle="1" w:styleId="TtuloCar">
+    <w:name w:val="Título Car"/>
+    <w:basedOn w:val="Fuentedeprrafopredeter"/>
+    <w:link w:val="Ttulo"/>
     <w:uiPriority w:val="10"/>
     <w:rsid w:val="00BA3B38"/>
     <w:rPr>
@@ -2625,7 +6184,7 @@
       <w:szCs w:val="56"/>
     </w:rPr>
   </w:style>
-  <w:style w:type="paragraph" w:styleId="ListParagraph">
+  <w:style w:type="paragraph" w:styleId="Prrafodelista">
     <w:name w:val="List Paragraph"/>
     <w:basedOn w:val="Normal"/>
     <w:uiPriority w:val="34"/>
@@ -2639,9 +6198,9 @@
       <w:noProof w:val="0"/>
     </w:rPr>
   </w:style>
-  <w:style w:type="character" w:styleId="CommentReference">
+  <w:style w:type="character" w:styleId="Refdecomentario">
     <w:name w:val="annotation reference"/>
-    <w:basedOn w:val="DefaultParagraphFont"/>
+    <w:basedOn w:val="Fuentedeprrafopredeter"/>
     <w:uiPriority w:val="99"/>
     <w:semiHidden/>
     <w:unhideWhenUsed/>
@@ -2651,10 +6210,10 @@
       <w:szCs w:val="16"/>
     </w:rPr>
   </w:style>
-  <w:style w:type="paragraph" w:styleId="CommentText">
+  <w:style w:type="paragraph" w:styleId="Textocomentario">
     <w:name w:val="annotation text"/>
     <w:basedOn w:val="Normal"/>
-    <w:link w:val="CommentTextChar"/>
+    <w:link w:val="TextocomentarioCar"/>
     <w:uiPriority w:val="99"/>
     <w:semiHidden/>
     <w:unhideWhenUsed/>
@@ -2668,10 +6227,10 @@
       <w:szCs w:val="20"/>
     </w:rPr>
   </w:style>
-  <w:style w:type="character" w:customStyle="1" w:styleId="CommentTextChar">
-    <w:name w:val="Comment Text Char"/>
-    <w:basedOn w:val="DefaultParagraphFont"/>
-    <w:link w:val="CommentText"/>
+  <w:style w:type="character" w:customStyle="1" w:styleId="TextocomentarioCar">
+    <w:name w:val="Texto comentario Car"/>
+    <w:basedOn w:val="Fuentedeprrafopredeter"/>
+    <w:link w:val="Textocomentario"/>
     <w:uiPriority w:val="99"/>
     <w:semiHidden/>
     <w:rsid w:val="00A442AC"/>
@@ -2680,7 +6239,7 @@
       <w:szCs w:val="20"/>
     </w:rPr>
   </w:style>
-  <w:style w:type="paragraph" w:styleId="Caption">
+  <w:style w:type="paragraph" w:styleId="Descripcin">
     <w:name w:val="caption"/>
     <w:basedOn w:val="Normal"/>
     <w:next w:val="Normal"/>
@@ -2700,9 +6259,9 @@
       <w:szCs w:val="18"/>
     </w:rPr>
   </w:style>
-  <w:style w:type="table" w:styleId="GridTable2">
+  <w:style w:type="table" w:styleId="Tabladecuadrcula2">
     <w:name w:val="Grid Table 2"/>
-    <w:basedOn w:val="TableNormal"/>
+    <w:basedOn w:val="Tablanormal"/>
     <w:uiPriority w:val="47"/>
     <w:rsid w:val="00076EA8"/>
     <w:pPr>
@@ -2775,10 +6334,10 @@
       </w:tcPr>
     </w:tblStylePr>
   </w:style>
-  <w:style w:type="character" w:customStyle="1" w:styleId="Heading1Char">
-    <w:name w:val="Heading 1 Char"/>
-    <w:basedOn w:val="DefaultParagraphFont"/>
-    <w:link w:val="Heading1"/>
+  <w:style w:type="character" w:customStyle="1" w:styleId="Ttulo1Car">
+    <w:name w:val="Título 1 Car"/>
+    <w:basedOn w:val="Fuentedeprrafopredeter"/>
+    <w:link w:val="Ttulo1"/>
     <w:uiPriority w:val="9"/>
     <w:rsid w:val="003C0715"/>
     <w:rPr>
@@ -2789,10 +6348,10 @@
       <w:szCs w:val="32"/>
     </w:rPr>
   </w:style>
-  <w:style w:type="character" w:customStyle="1" w:styleId="Heading2Char">
-    <w:name w:val="Heading 2 Char"/>
-    <w:basedOn w:val="DefaultParagraphFont"/>
-    <w:link w:val="Heading2"/>
+  <w:style w:type="character" w:customStyle="1" w:styleId="Ttulo2Car">
+    <w:name w:val="Título 2 Car"/>
+    <w:basedOn w:val="Fuentedeprrafopredeter"/>
+    <w:link w:val="Ttulo2"/>
     <w:uiPriority w:val="9"/>
     <w:rsid w:val="003C0715"/>
     <w:rPr>
@@ -3102,15 +6661,6 @@
 </file>
 
 <file path=customXml/item1.xml><?xml version="1.0" encoding="utf-8"?>
-<?mso-contentType ?>
-<FormTemplates xmlns="http://schemas.microsoft.com/sharepoint/v3/contenttype/forms">
-  <Display>DocumentLibraryForm</Display>
-  <Edit>DocumentLibraryForm</Edit>
-  <New>DocumentLibraryForm</New>
-</FormTemplates>
-</file>
-
-<file path=customXml/item2.xml><?xml version="1.0" encoding="utf-8"?>
 <ct:contentTypeSchema xmlns:ct="http://schemas.microsoft.com/office/2006/metadata/contentType" xmlns:ma="http://schemas.microsoft.com/office/2006/metadata/properties/metaAttributes" ct:_="" ma:_="" ma:contentTypeName="Documento" ma:contentTypeID="0x01010023858CF01A2EF24688B692775F4C60A4" ma:contentTypeVersion="11" ma:contentTypeDescription="Crear nuevo documento." ma:contentTypeScope="" ma:versionID="04b510ef1bc187d79b842c792d256c41">
   <xsd:schema xmlns:xsd="http://www.w3.org/2001/XMLSchema" xmlns:xs="http://www.w3.org/2001/XMLSchema" xmlns:p="http://schemas.microsoft.com/office/2006/metadata/properties" xmlns:ns2="164883f8-7691-4ecf-b54a-664c0d0edefe" xmlns:ns3="85e30bcc-d76c-4413-8e4d-2dce22fb0743" targetNamespace="http://schemas.microsoft.com/office/2006/metadata/properties" ma:root="true" ma:fieldsID="9049981c3eb1ee76226ec9e2f8ecd7b4" ns2:_="" ns3:_="">
     <xsd:import namespace="164883f8-7691-4ecf-b54a-664c0d0edefe"/>
@@ -3321,6 +6871,15 @@
 </ct:contentTypeSchema>
 </file>
 
+<file path=customXml/item2.xml><?xml version="1.0" encoding="utf-8"?>
+<?mso-contentType ?>
+<FormTemplates xmlns="http://schemas.microsoft.com/sharepoint/v3/contenttype/forms">
+  <Display>DocumentLibraryForm</Display>
+  <Edit>DocumentLibraryForm</Edit>
+  <New>DocumentLibraryForm</New>
+</FormTemplates>
+</file>
+
 <file path=customXml/item3.xml><?xml version="1.0" encoding="utf-8"?>
 <p:properties xmlns:p="http://schemas.microsoft.com/office/2006/metadata/properties" xmlns:xsi="http://www.w3.org/2001/XMLSchema-instance" xmlns:pc="http://schemas.microsoft.com/office/infopath/2007/PartnerControls">
   <documentManagement/>
@@ -3328,14 +6887,6 @@
 </file>
 
 <file path=customXml/itemProps1.xml><?xml version="1.0" encoding="utf-8"?>
-<ds:datastoreItem xmlns:ds="http://schemas.openxmlformats.org/officeDocument/2006/customXml" ds:itemID="{1F59EA8B-1FA8-40D2-A8B0-61B9CE1E4579}">
-  <ds:schemaRefs>
-    <ds:schemaRef ds:uri="http://schemas.microsoft.com/sharepoint/v3/contenttype/forms"/>
-  </ds:schemaRefs>
-</ds:datastoreItem>
-</file>
-
-<file path=customXml/itemProps2.xml><?xml version="1.0" encoding="utf-8"?>
 <ds:datastoreItem xmlns:ds="http://schemas.openxmlformats.org/officeDocument/2006/customXml" ds:itemID="{B5A68955-FE31-4882-A896-23358313A6FD}">
   <ds:schemaRefs>
     <ds:schemaRef ds:uri="http://schemas.microsoft.com/office/2006/metadata/contentType"/>
@@ -3354,6 +6905,14 @@
 </ds:datastoreItem>
 </file>
 
+<file path=customXml/itemProps2.xml><?xml version="1.0" encoding="utf-8"?>
+<ds:datastoreItem xmlns:ds="http://schemas.openxmlformats.org/officeDocument/2006/customXml" ds:itemID="{1F59EA8B-1FA8-40D2-A8B0-61B9CE1E4579}">
+  <ds:schemaRefs>
+    <ds:schemaRef ds:uri="http://schemas.microsoft.com/sharepoint/v3/contenttype/forms"/>
+  </ds:schemaRefs>
+</ds:datastoreItem>
+</file>
+
 <file path=customXml/itemProps3.xml><?xml version="1.0" encoding="utf-8"?>
 <ds:datastoreItem xmlns:ds="http://schemas.openxmlformats.org/officeDocument/2006/customXml" ds:itemID="{8542EACB-7939-45C8-99C3-B6897CA7A7EF}">
   <ds:schemaRefs>
